--- a/gerando-massa-de-dados.docx
+++ b/gerando-massa-de-dados.docx
@@ -3,594 +3,3608 @@
 <w:document xmlns:wpc="http://schemas.microsoft.com/office/word/2010/wordprocessingCanvas" xmlns:cx="http://schemas.microsoft.com/office/drawing/2014/chartex" xmlns:cx1="http://schemas.microsoft.com/office/drawing/2015/9/8/chartex" xmlns:cx2="http://schemas.microsoft.com/office/drawing/2015/10/21/chartex" xmlns:cx3="http://schemas.microsoft.com/office/drawing/2016/5/9/chartex" xmlns:cx4="http://schemas.microsoft.com/office/drawing/2016/5/10/chartex" xmlns:cx5="http://schemas.microsoft.com/office/drawing/2016/5/11/chartex" xmlns:cx6="http://schemas.microsoft.com/office/drawing/2016/5/12/chartex" xmlns:cx7="http://schemas.microsoft.com/office/drawing/2016/5/13/chartex" xmlns:cx8="http://schemas.microsoft.com/office/drawing/2016/5/14/chartex" xmlns:mc="http://schemas.openxmlformats.org/markup-compatibility/2006" xmlns:aink="http://schemas.microsoft.com/office/drawing/2016/ink" xmlns:am3d="http://schemas.microsoft.com/office/drawing/2017/model3d" xmlns:o="urn:schemas-microsoft-com:office:office" xmlns:oel="http://schemas.microsoft.com/office/2019/extlst" xmlns:r="http://schemas.openxmlformats.org/officeDocument/2006/relationships" xmlns:m="http://schemas.openxmlformats.org/officeDocument/2006/math" xmlns:v="urn:schemas-microsoft-com:vml" xmlns:wp14="http://schemas.microsoft.com/office/word/2010/wordprocessingDrawing" xmlns:wp="http://schemas.openxmlformats.org/drawingml/2006/wordprocessingDrawing" xmlns:w10="urn:schemas-microsoft-com:office:word" xmlns:w="http://schemas.openxmlformats.org/wordprocessingml/2006/main" xmlns:w14="http://schemas.microsoft.com/office/word/2010/wordml" xmlns:w15="http://schemas.microsoft.com/office/word/2012/wordml" xmlns:w16cex="http://schemas.microsoft.com/office/word/2018/wordml/cex" xmlns:w16cid="http://schemas.microsoft.com/office/word/2016/wordml/cid" xmlns:w16="http://schemas.microsoft.com/office/word/2018/wordml" xmlns:w16du="http://schemas.microsoft.com/office/word/2023/wordml/word16du" xmlns:w16sdtdh="http://schemas.microsoft.com/office/word/2020/wordml/sdtdatahash" xmlns:w16sdtfl="http://schemas.microsoft.com/office/word/2024/wordml/sdtformatlock" xmlns:w16se="http://schemas.microsoft.com/office/word/2015/wordml/symex" xmlns:wpg="http://schemas.microsoft.com/office/word/2010/wordprocessingGroup" xmlns:wpi="http://schemas.microsoft.com/office/word/2010/wordprocessingInk" xmlns:wne="http://schemas.microsoft.com/office/word/2006/wordml" xmlns:wps="http://schemas.microsoft.com/office/word/2010/wordprocessingShape" mc:Ignorable="w14 w15 w16se w16cid w16 w16cex w16sdtdh w16sdtfl w16du wp14">
   <w:body>
     <w:p>
-      <w:r>
-        <w:t xml:space="preserve">Gerar </w:t>
-      </w:r>
-      <w:proofErr w:type="spellStart"/>
-      <w:r>
-        <w:t>copybook</w:t>
+      <w:pPr>
+        <w:jc w:val="center"/>
+      </w:pPr>
+      <w:bookmarkStart w:id="0" w:name="_Hlk210811135"/>
+      <w:r>
+        <w:t>TDW BI Consulting</w:t>
+      </w:r>
+    </w:p>
+    <w:p/>
+    <w:p/>
+    <w:p/>
+    <w:p/>
+    <w:p/>
+    <w:p/>
+    <w:p/>
+    <w:p/>
+    <w:p/>
+    <w:p/>
+    <w:p>
+      <w:pPr>
+        <w:pStyle w:val="Ttulo"/>
+        <w:jc w:val="center"/>
+      </w:pPr>
+      <w:r>
+        <w:t>Criando Massas de Dados</w:t>
+      </w:r>
+    </w:p>
+    <w:p>
+      <w:pPr>
+        <w:pStyle w:val="Subttulo"/>
+        <w:jc w:val="center"/>
+      </w:pPr>
+      <w:r>
+        <w:t>À carbonara</w:t>
+      </w:r>
+    </w:p>
+    <w:p/>
+    <w:p/>
+    <w:p/>
+    <w:p/>
+    <w:p/>
+    <w:p/>
+    <w:p/>
+    <w:p>
+      <w:pPr>
+        <w:rPr>
+          <w:u w:val="single"/>
+        </w:rPr>
+      </w:pPr>
+    </w:p>
+    <w:p/>
+    <w:p>
+      <w:pPr>
+        <w:jc w:val="center"/>
+      </w:pPr>
+      <w:r>
+        <w:t xml:space="preserve">Escrito por: Mikael </w:t>
+      </w:r>
+      <w:proofErr w:type="spellStart"/>
+      <w:r>
+        <w:t>Ducatti</w:t>
       </w:r>
       <w:proofErr w:type="spellEnd"/>
       <w:r>
         <w:t xml:space="preserve"> </w:t>
+      </w:r>
+      <w:proofErr w:type="spellStart"/>
+      <w:r>
+        <w:t>Walczak</w:t>
+      </w:r>
+      <w:proofErr w:type="spellEnd"/>
+    </w:p>
+    <w:p>
+      <w:pPr>
+        <w:jc w:val="center"/>
+      </w:pPr>
+      <w:r>
+        <w:t>10</w:t>
+      </w:r>
+      <w:r>
+        <w:t>/2025</w:t>
+      </w:r>
+    </w:p>
+    <w:p/>
+    <w:p/>
+    <w:p>
+      <w:pPr>
+        <w:pStyle w:val="Subttulo"/>
+      </w:pPr>
+    </w:p>
+    <w:p>
+      <w:pPr>
+        <w:pStyle w:val="Ttulo1"/>
+        <w:jc w:val="both"/>
+      </w:pPr>
+      <w:bookmarkStart w:id="1" w:name="_Hlk210811246"/>
+      <w:bookmarkEnd w:id="0"/>
+      <w:r>
+        <w:lastRenderedPageBreak/>
+        <w:t>Introdução</w:t>
+      </w:r>
+    </w:p>
+    <w:p>
+      <w:r>
+        <w:t>Nesse manual, iremos aprender a criar massas de dados com dados aleatórios. Para isso</w:t>
+      </w:r>
+      <w:r>
+        <w:t xml:space="preserve">, utilizaremos um </w:t>
+      </w:r>
+      <w:proofErr w:type="spellStart"/>
+      <w:r>
+        <w:t>job</w:t>
+      </w:r>
+      <w:proofErr w:type="spellEnd"/>
+      <w:r>
+        <w:t xml:space="preserve"> </w:t>
+      </w:r>
+      <w:r>
+        <w:t xml:space="preserve">chamado BGDTGERA. </w:t>
+      </w:r>
+      <w:r>
+        <w:t>Caso tenha caído de paraquedas nesse manual, leia antes o seguinte conteúdo:</w:t>
+      </w:r>
+      <w:r>
+        <w:t xml:space="preserve"> </w:t>
+      </w:r>
+      <w:hyperlink r:id="rId5" w:history="1">
+        <w:r>
+          <w:rPr>
+            <w:rStyle w:val="Hyperlink"/>
+          </w:rPr>
+          <w:t>testes-unitario-o-fim-do-comeco.pdf</w:t>
+        </w:r>
+      </w:hyperlink>
+      <w:r>
+        <w:t>.</w:t>
+      </w:r>
+    </w:p>
+    <w:bookmarkEnd w:id="1"/>
+    <w:p/>
+    <w:p/>
+    <w:p/>
+    <w:p/>
+    <w:p/>
+    <w:p/>
+    <w:p/>
+    <w:p/>
+    <w:p/>
+    <w:p/>
+    <w:p/>
+    <w:p/>
+    <w:p/>
+    <w:p/>
+    <w:p/>
+    <w:p/>
+    <w:p/>
+    <w:p/>
+    <w:p/>
+    <w:p/>
+    <w:p/>
+    <w:p/>
+    <w:p/>
+    <w:p>
+      <w:pPr>
+        <w:pStyle w:val="Subttulo"/>
+      </w:pPr>
+    </w:p>
+    <w:p>
+      <w:pPr>
+        <w:pStyle w:val="Ttulo2"/>
+      </w:pPr>
+      <w:r>
+        <w:lastRenderedPageBreak/>
+        <w:t>Começando do começo.</w:t>
+      </w:r>
+    </w:p>
+    <w:p/>
+    <w:p>
+      <w:pPr>
+        <w:pStyle w:val="CitaoIntensa"/>
+      </w:pPr>
+      <w:r>
+        <w:t xml:space="preserve">Primeiro, precisamos encontrar o layout </w:t>
+      </w:r>
+      <w:proofErr w:type="spellStart"/>
+      <w:r>
+        <w:t>Teradata</w:t>
+      </w:r>
+      <w:proofErr w:type="spellEnd"/>
+      <w:r>
+        <w:t xml:space="preserve"> presente no script MLOAD. Para isso, vamos até a biblioteca de produção procurar o script para o qual queremos gerar essa massa de dados.</w:t>
+      </w:r>
+      <w:r>
+        <w:t xml:space="preserve"> </w:t>
+      </w:r>
+      <w:proofErr w:type="spellStart"/>
+      <w:r>
+        <w:t>Fa</w:t>
       </w:r>
       <w:r>
         <w:rPr>
           <w:lang w:val="en-US"/>
         </w:rPr>
-        <w:sym w:font="Wingdings" w:char="F0E0"/>
-      </w:r>
-      <w:r>
-        <w:t xml:space="preserve"> atualizar o TDWGERA </w:t>
-      </w:r>
-      <w:r>
-        <w:t xml:space="preserve">(LRECL e </w:t>
-      </w:r>
-      <w:proofErr w:type="spellStart"/>
-      <w:r>
-        <w:t>copybook</w:t>
-      </w:r>
-      <w:proofErr w:type="spellEnd"/>
-      <w:r>
-        <w:t xml:space="preserve">) </w:t>
-      </w:r>
-      <w:r>
-        <w:sym w:font="Wingdings" w:char="F0E0"/>
-      </w:r>
-      <w:r>
-        <w:t xml:space="preserve"> Rodar o TDWGERA </w:t>
-      </w:r>
-      <w:r>
-        <w:sym w:font="Wingdings" w:char="F0E0"/>
-      </w:r>
-      <w:r>
-        <w:t xml:space="preserve"> Validar arquivo gerado no FILE MANAGER.</w:t>
-      </w:r>
-    </w:p>
-    <w:p/>
-    <w:p>
+        <w:t>ça</w:t>
+      </w:r>
+      <w:proofErr w:type="spellEnd"/>
+      <w:r>
+        <w:rPr>
+          <w:lang w:val="en-US"/>
+        </w:rPr>
+        <w:t xml:space="preserve"> </w:t>
+      </w:r>
+      <w:proofErr w:type="spellStart"/>
+      <w:r>
+        <w:rPr>
+          <w:lang w:val="en-US"/>
+        </w:rPr>
+        <w:t>como</w:t>
+      </w:r>
+      <w:proofErr w:type="spellEnd"/>
+      <w:r>
+        <w:rPr>
+          <w:lang w:val="en-US"/>
+        </w:rPr>
+        <w:t xml:space="preserve"> </w:t>
+      </w:r>
+      <w:proofErr w:type="spellStart"/>
+      <w:r>
+        <w:rPr>
+          <w:lang w:val="en-US"/>
+        </w:rPr>
+        <w:t>na</w:t>
+      </w:r>
+      <w:proofErr w:type="spellEnd"/>
+      <w:r>
+        <w:rPr>
+          <w:lang w:val="en-US"/>
+        </w:rPr>
+        <w:t xml:space="preserve"> </w:t>
+      </w:r>
+      <w:proofErr w:type="spellStart"/>
+      <w:r>
+        <w:rPr>
+          <w:lang w:val="en-US"/>
+        </w:rPr>
+        <w:t>sequência</w:t>
+      </w:r>
+      <w:proofErr w:type="spellEnd"/>
+      <w:r>
+        <w:rPr>
+          <w:lang w:val="en-US"/>
+        </w:rPr>
+        <w:t xml:space="preserve"> de imagens:</w:t>
+      </w:r>
+    </w:p>
+    <w:p>
+      <w:pPr>
+        <w:pStyle w:val="PargrafodaLista"/>
+        <w:ind w:left="360"/>
+      </w:pPr>
+    </w:p>
+    <w:p>
+      <w:pPr>
+        <w:pStyle w:val="PargrafodaLista"/>
+        <w:numPr>
+          <w:ilvl w:val="1"/>
+          <w:numId w:val="4"/>
+        </w:numPr>
+      </w:pPr>
+      <w:r>
+        <w:t xml:space="preserve">Entre no menu </w:t>
+      </w:r>
+      <w:proofErr w:type="spellStart"/>
+      <w:r>
+        <w:t>explorer</w:t>
+      </w:r>
+      <w:proofErr w:type="spellEnd"/>
+      <w:r>
+        <w:t>.</w:t>
+      </w:r>
+    </w:p>
+    <w:p>
+      <w:pPr>
+        <w:pStyle w:val="PargrafodaLista"/>
+        <w:ind w:left="360"/>
+      </w:pPr>
       <w:r>
         <w:rPr>
           <w:noProof/>
         </w:rPr>
-        <mc:AlternateContent>
-          <mc:Choice Requires="wps">
-            <w:drawing>
-              <wp:anchor distT="0" distB="0" distL="114300" distR="114300" simplePos="0" relativeHeight="251659264" behindDoc="1" locked="0" layoutInCell="1" allowOverlap="1" wp14:anchorId="0FB7D64C" wp14:editId="14226B4B">
-                <wp:simplePos x="0" y="0"/>
-                <wp:positionH relativeFrom="column">
-                  <wp:posOffset>-59055</wp:posOffset>
-                </wp:positionH>
-                <wp:positionV relativeFrom="paragraph">
-                  <wp:posOffset>490855</wp:posOffset>
-                </wp:positionV>
-                <wp:extent cx="1524000" cy="990600"/>
-                <wp:effectExtent l="0" t="0" r="19050" b="19050"/>
-                <wp:wrapNone/>
-                <wp:docPr id="543925400" name="Retângulo 1"/>
-                <wp:cNvGraphicFramePr/>
-                <a:graphic xmlns:a="http://schemas.openxmlformats.org/drawingml/2006/main">
-                  <a:graphicData uri="http://schemas.microsoft.com/office/word/2010/wordprocessingShape">
-                    <wps:wsp>
-                      <wps:cNvSpPr/>
-                      <wps:spPr>
-                        <a:xfrm>
-                          <a:off x="0" y="0"/>
-                          <a:ext cx="1524000" cy="990600"/>
-                        </a:xfrm>
-                        <a:prstGeom prst="rect">
-                          <a:avLst/>
-                        </a:prstGeom>
-                      </wps:spPr>
-                      <wps:style>
-                        <a:lnRef idx="2">
-                          <a:schemeClr val="accent3">
-                            <a:shade val="15000"/>
-                          </a:schemeClr>
-                        </a:lnRef>
-                        <a:fillRef idx="1">
-                          <a:schemeClr val="accent3"/>
-                        </a:fillRef>
-                        <a:effectRef idx="0">
-                          <a:schemeClr val="accent3"/>
-                        </a:effectRef>
-                        <a:fontRef idx="minor">
-                          <a:schemeClr val="lt1"/>
-                        </a:fontRef>
-                      </wps:style>
-                      <wps:bodyPr rot="0" spcFirstLastPara="0" vertOverflow="overflow" horzOverflow="overflow" vert="horz" wrap="square" lIns="91440" tIns="45720" rIns="91440" bIns="45720" numCol="1" spcCol="0" rtlCol="0" fromWordArt="0" anchor="ctr" anchorCtr="0" forceAA="0" compatLnSpc="1">
-                        <a:prstTxWarp prst="textNoShape">
-                          <a:avLst/>
-                        </a:prstTxWarp>
-                        <a:noAutofit/>
-                      </wps:bodyPr>
-                    </wps:wsp>
-                  </a:graphicData>
-                </a:graphic>
-              </wp:anchor>
-            </w:drawing>
-          </mc:Choice>
-          <mc:Fallback>
-            <w:pict>
-              <v:rect w14:anchorId="44B9E921" id="Retângulo 1" o:spid="_x0000_s1026" style="position:absolute;margin-left:-4.65pt;margin-top:38.65pt;width:120pt;height:78pt;z-index:-251657216;visibility:visible;mso-wrap-style:square;mso-wrap-distance-left:9pt;mso-wrap-distance-top:0;mso-wrap-distance-right:9pt;mso-wrap-distance-bottom:0;mso-position-horizontal:absolute;mso-position-horizontal-relative:text;mso-position-vertical:absolute;mso-position-vertical-relative:text;v-text-anchor:middle" o:gfxdata="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" fillcolor="#a5a5a5 [3206]" strokecolor="#181818 [486]" strokeweight="1pt"/>
-            </w:pict>
-          </mc:Fallback>
-        </mc:AlternateContent>
-      </w:r>
-      <w:r>
-        <w:t xml:space="preserve">Para copiar várias linhas de um lado para outro, utilizar o comando </w:t>
-      </w:r>
-      <w:r>
-        <w:br/>
-      </w:r>
-    </w:p>
-    <w:p>
-      <w:pPr>
-        <w:rPr>
-          <w:lang w:val="en-US"/>
-        </w:rPr>
+        <w:drawing>
+          <wp:inline distT="0" distB="0" distL="0" distR="0" wp14:anchorId="5AD733F8" wp14:editId="3EF119AA">
+            <wp:extent cx="5400040" cy="2222500"/>
+            <wp:effectExtent l="0" t="0" r="0" b="6350"/>
+            <wp:docPr id="916023701" name="Imagem 1"/>
+            <wp:cNvGraphicFramePr>
+              <a:graphicFrameLocks xmlns:a="http://schemas.openxmlformats.org/drawingml/2006/main" noChangeAspect="1"/>
+            </wp:cNvGraphicFramePr>
+            <a:graphic xmlns:a="http://schemas.openxmlformats.org/drawingml/2006/main">
+              <a:graphicData uri="http://schemas.openxmlformats.org/drawingml/2006/picture">
+                <pic:pic xmlns:pic="http://schemas.openxmlformats.org/drawingml/2006/picture">
+                  <pic:nvPicPr>
+                    <pic:cNvPr id="916023701" name=""/>
+                    <pic:cNvPicPr/>
+                  </pic:nvPicPr>
+                  <pic:blipFill>
+                    <a:blip r:embed="rId6"/>
+                    <a:stretch>
+                      <a:fillRect/>
+                    </a:stretch>
+                  </pic:blipFill>
+                  <pic:spPr>
+                    <a:xfrm>
+                      <a:off x="0" y="0"/>
+                      <a:ext cx="5400040" cy="2222500"/>
+                    </a:xfrm>
+                    <a:prstGeom prst="rect">
+                      <a:avLst/>
+                    </a:prstGeom>
+                  </pic:spPr>
+                </pic:pic>
+              </a:graphicData>
+            </a:graphic>
+          </wp:inline>
+        </w:drawing>
+      </w:r>
+    </w:p>
+    <w:p>
+      <w:pPr>
+        <w:pStyle w:val="PargrafodaLista"/>
+        <w:ind w:left="360"/>
+      </w:pPr>
+    </w:p>
+    <w:p>
+      <w:pPr>
+        <w:pStyle w:val="PargrafodaLista"/>
+        <w:numPr>
+          <w:ilvl w:val="1"/>
+          <w:numId w:val="4"/>
+        </w:numPr>
+      </w:pPr>
+      <w:r>
+        <w:t xml:space="preserve">Entre a pasta que contém os scripts </w:t>
+      </w:r>
+      <w:proofErr w:type="spellStart"/>
+      <w:r>
+        <w:t>Teradata</w:t>
+      </w:r>
+      <w:proofErr w:type="spellEnd"/>
+      <w:r>
+        <w:t xml:space="preserve"> de produção.</w:t>
+      </w:r>
+    </w:p>
+    <w:p>
+      <w:pPr>
+        <w:pStyle w:val="PargrafodaLista"/>
+        <w:ind w:left="360"/>
       </w:pPr>
       <w:r>
         <w:rPr>
           <w:noProof/>
         </w:rPr>
-        <mc:AlternateContent>
-          <mc:Choice Requires="wps">
-            <w:drawing>
-              <wp:anchor distT="0" distB="0" distL="114300" distR="114300" simplePos="0" relativeHeight="251661312" behindDoc="1" locked="0" layoutInCell="1" allowOverlap="1" wp14:anchorId="0C1F5F40" wp14:editId="6630E35F">
-                <wp:simplePos x="0" y="0"/>
-                <wp:positionH relativeFrom="column">
-                  <wp:posOffset>-51435</wp:posOffset>
-                </wp:positionH>
-                <wp:positionV relativeFrom="paragraph">
-                  <wp:posOffset>1078230</wp:posOffset>
-                </wp:positionV>
-                <wp:extent cx="1524000" cy="990600"/>
-                <wp:effectExtent l="0" t="0" r="19050" b="19050"/>
-                <wp:wrapNone/>
-                <wp:docPr id="2109382291" name="Retângulo 1"/>
-                <wp:cNvGraphicFramePr/>
-                <a:graphic xmlns:a="http://schemas.openxmlformats.org/drawingml/2006/main">
-                  <a:graphicData uri="http://schemas.microsoft.com/office/word/2010/wordprocessingShape">
-                    <wps:wsp>
-                      <wps:cNvSpPr/>
-                      <wps:spPr>
-                        <a:xfrm>
-                          <a:off x="0" y="0"/>
-                          <a:ext cx="1524000" cy="990600"/>
-                        </a:xfrm>
-                        <a:prstGeom prst="rect">
-                          <a:avLst/>
-                        </a:prstGeom>
-                      </wps:spPr>
-                      <wps:style>
-                        <a:lnRef idx="2">
-                          <a:schemeClr val="accent3">
-                            <a:shade val="15000"/>
-                          </a:schemeClr>
-                        </a:lnRef>
-                        <a:fillRef idx="1">
-                          <a:schemeClr val="accent3"/>
-                        </a:fillRef>
-                        <a:effectRef idx="0">
-                          <a:schemeClr val="accent3"/>
-                        </a:effectRef>
-                        <a:fontRef idx="minor">
-                          <a:schemeClr val="lt1"/>
-                        </a:fontRef>
-                      </wps:style>
-                      <wps:bodyPr rot="0" spcFirstLastPara="0" vertOverflow="overflow" horzOverflow="overflow" vert="horz" wrap="square" lIns="91440" tIns="45720" rIns="91440" bIns="45720" numCol="1" spcCol="0" rtlCol="0" fromWordArt="0" anchor="ctr" anchorCtr="0" forceAA="0" compatLnSpc="1">
-                        <a:prstTxWarp prst="textNoShape">
-                          <a:avLst/>
-                        </a:prstTxWarp>
-                        <a:noAutofit/>
-                      </wps:bodyPr>
-                    </wps:wsp>
-                  </a:graphicData>
-                </a:graphic>
-              </wp:anchor>
-            </w:drawing>
-          </mc:Choice>
-          <mc:Fallback>
-            <w:pict>
-              <v:rect w14:anchorId="6554884B" id="Retângulo 1" o:spid="_x0000_s1026" style="position:absolute;margin-left:-4.05pt;margin-top:84.9pt;width:120pt;height:78pt;z-index:-251655168;visibility:visible;mso-wrap-style:square;mso-wrap-distance-left:9pt;mso-wrap-distance-top:0;mso-wrap-distance-right:9pt;mso-wrap-distance-bottom:0;mso-position-horizontal:absolute;mso-position-horizontal-relative:text;mso-position-vertical:absolute;mso-position-vertical-relative:text;v-text-anchor:middle" o:gfxdata="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" fillcolor="#a5a5a5 [3206]" strokecolor="#181818 [486]" strokeweight="1pt"/>
-            </w:pict>
-          </mc:Fallback>
-        </mc:AlternateContent>
-      </w:r>
-      <w:r>
-        <w:rPr>
-          <w:lang w:val="en-US"/>
-        </w:rPr>
-        <w:t>Command ===&gt; CUT</w:t>
-      </w:r>
-      <w:r>
-        <w:rPr>
-          <w:lang w:val="en-US"/>
-        </w:rPr>
-        <w:tab/>
-        <w:t xml:space="preserve"> </w:t>
-      </w:r>
-      <w:r>
-        <w:rPr>
-          <w:lang w:val="en-US"/>
-        </w:rPr>
-        <w:br/>
-        <w:t>CC</w:t>
-      </w:r>
-      <w:r>
-        <w:rPr>
-          <w:lang w:val="en-US"/>
-        </w:rPr>
-        <w:br/>
-        <w:t xml:space="preserve">     ...</w:t>
-      </w:r>
-      <w:r>
-        <w:rPr>
-          <w:lang w:val="en-US"/>
-        </w:rPr>
-        <w:br/>
-        <w:t>CC</w:t>
-      </w:r>
-      <w:r>
-        <w:rPr>
-          <w:lang w:val="en-US"/>
-        </w:rPr>
-        <w:br/>
-      </w:r>
-    </w:p>
-    <w:p>
-      <w:r>
-        <w:t xml:space="preserve">Command ===&gt; </w:t>
-      </w:r>
-      <w:r>
-        <w:t>PASTE</w:t>
-      </w:r>
-      <w:r>
-        <w:tab/>
-        <w:t xml:space="preserve"> </w:t>
-      </w:r>
-      <w:r>
-        <w:br/>
-      </w:r>
-      <w:r>
-        <w:t>A</w:t>
-      </w:r>
-      <w:r>
-        <w:br/>
-        <w:t xml:space="preserve">     ...</w:t>
-      </w:r>
-      <w:r>
-        <w:br/>
-      </w:r>
-      <w:r>
-        <w:br/>
-      </w:r>
-    </w:p>
-    <w:p>
+        <w:drawing>
+          <wp:inline distT="0" distB="0" distL="0" distR="0" wp14:anchorId="1E2678D1" wp14:editId="2FAFA7B9">
+            <wp:extent cx="5400040" cy="2220595"/>
+            <wp:effectExtent l="0" t="0" r="0" b="8255"/>
+            <wp:docPr id="81885345" name="Imagem 1"/>
+            <wp:cNvGraphicFramePr>
+              <a:graphicFrameLocks xmlns:a="http://schemas.openxmlformats.org/drawingml/2006/main" noChangeAspect="1"/>
+            </wp:cNvGraphicFramePr>
+            <a:graphic xmlns:a="http://schemas.openxmlformats.org/drawingml/2006/main">
+              <a:graphicData uri="http://schemas.openxmlformats.org/drawingml/2006/picture">
+                <pic:pic xmlns:pic="http://schemas.openxmlformats.org/drawingml/2006/picture">
+                  <pic:nvPicPr>
+                    <pic:cNvPr id="81885345" name=""/>
+                    <pic:cNvPicPr/>
+                  </pic:nvPicPr>
+                  <pic:blipFill>
+                    <a:blip r:embed="rId7"/>
+                    <a:stretch>
+                      <a:fillRect/>
+                    </a:stretch>
+                  </pic:blipFill>
+                  <pic:spPr>
+                    <a:xfrm>
+                      <a:off x="0" y="0"/>
+                      <a:ext cx="5400040" cy="2220595"/>
+                    </a:xfrm>
+                    <a:prstGeom prst="rect">
+                      <a:avLst/>
+                    </a:prstGeom>
+                  </pic:spPr>
+                </pic:pic>
+              </a:graphicData>
+            </a:graphic>
+          </wp:inline>
+        </w:drawing>
+      </w:r>
+    </w:p>
+    <w:p>
+      <w:pPr>
+        <w:pStyle w:val="PargrafodaLista"/>
+        <w:ind w:left="360"/>
+      </w:pPr>
+    </w:p>
+    <w:p>
+      <w:pPr>
+        <w:pStyle w:val="PargrafodaLista"/>
+        <w:ind w:left="360"/>
+      </w:pPr>
+    </w:p>
+    <w:p>
+      <w:pPr>
+        <w:pStyle w:val="PargrafodaLista"/>
+        <w:ind w:left="360"/>
+      </w:pPr>
+    </w:p>
+    <w:p>
+      <w:pPr>
+        <w:pStyle w:val="PargrafodaLista"/>
+        <w:ind w:left="360"/>
+      </w:pPr>
+    </w:p>
+    <w:p>
+      <w:pPr>
+        <w:pStyle w:val="PargrafodaLista"/>
+        <w:ind w:left="360"/>
+      </w:pPr>
+    </w:p>
+    <w:p>
+      <w:pPr>
+        <w:pStyle w:val="PargrafodaLista"/>
+        <w:ind w:left="360"/>
+      </w:pPr>
+    </w:p>
+    <w:p>
+      <w:pPr>
+        <w:pStyle w:val="PargrafodaLista"/>
+        <w:ind w:left="360"/>
+      </w:pPr>
+    </w:p>
+    <w:p>
+      <w:pPr>
+        <w:pStyle w:val="PargrafodaLista"/>
+        <w:ind w:left="360"/>
+      </w:pPr>
+    </w:p>
+    <w:p>
+      <w:pPr>
+        <w:pStyle w:val="PargrafodaLista"/>
+        <w:ind w:left="360"/>
+      </w:pPr>
+    </w:p>
+    <w:p>
+      <w:pPr>
+        <w:pStyle w:val="PargrafodaLista"/>
+        <w:ind w:left="360"/>
+      </w:pPr>
+    </w:p>
+    <w:p>
+      <w:pPr>
+        <w:pStyle w:val="PargrafodaLista"/>
+        <w:numPr>
+          <w:ilvl w:val="1"/>
+          <w:numId w:val="4"/>
+        </w:numPr>
+      </w:pPr>
+      <w:r>
+        <w:t xml:space="preserve">Dê o comando de </w:t>
+      </w:r>
+      <w:proofErr w:type="spellStart"/>
+      <w:r>
+        <w:t>View</w:t>
+      </w:r>
+      <w:proofErr w:type="spellEnd"/>
+      <w:r>
+        <w:t xml:space="preserve"> (V) nessa pasta.</w:t>
+      </w:r>
+    </w:p>
+    <w:p>
+      <w:pPr>
+        <w:pStyle w:val="PargrafodaLista"/>
+        <w:ind w:left="360"/>
+      </w:pPr>
       <w:r>
         <w:rPr>
           <w:noProof/>
         </w:rPr>
-        <mc:AlternateContent>
-          <mc:Choice Requires="wps">
-            <w:drawing>
-              <wp:anchor distT="0" distB="0" distL="114300" distR="114300" simplePos="0" relativeHeight="251663360" behindDoc="1" locked="0" layoutInCell="1" allowOverlap="1" wp14:anchorId="0DC02F80" wp14:editId="5F838EB9">
-                <wp:simplePos x="0" y="0"/>
-                <wp:positionH relativeFrom="margin">
-                  <wp:posOffset>-51435</wp:posOffset>
-                </wp:positionH>
-                <wp:positionV relativeFrom="paragraph">
-                  <wp:posOffset>198755</wp:posOffset>
-                </wp:positionV>
-                <wp:extent cx="2781300" cy="365760"/>
-                <wp:effectExtent l="0" t="0" r="19050" b="15240"/>
-                <wp:wrapNone/>
-                <wp:docPr id="1953965223" name="Retângulo 1"/>
-                <wp:cNvGraphicFramePr/>
-                <a:graphic xmlns:a="http://schemas.openxmlformats.org/drawingml/2006/main">
-                  <a:graphicData uri="http://schemas.microsoft.com/office/word/2010/wordprocessingShape">
-                    <wps:wsp>
-                      <wps:cNvSpPr/>
-                      <wps:spPr>
-                        <a:xfrm>
-                          <a:off x="0" y="0"/>
-                          <a:ext cx="2781300" cy="365760"/>
-                        </a:xfrm>
-                        <a:prstGeom prst="rect">
-                          <a:avLst/>
-                        </a:prstGeom>
-                      </wps:spPr>
-                      <wps:style>
-                        <a:lnRef idx="2">
-                          <a:schemeClr val="accent3">
-                            <a:shade val="15000"/>
-                          </a:schemeClr>
-                        </a:lnRef>
-                        <a:fillRef idx="1">
-                          <a:schemeClr val="accent3"/>
-                        </a:fillRef>
-                        <a:effectRef idx="0">
-                          <a:schemeClr val="accent3"/>
-                        </a:effectRef>
-                        <a:fontRef idx="minor">
-                          <a:schemeClr val="lt1"/>
-                        </a:fontRef>
-                      </wps:style>
-                      <wps:bodyPr rot="0" spcFirstLastPara="0" vertOverflow="overflow" horzOverflow="overflow" vert="horz" wrap="square" lIns="91440" tIns="45720" rIns="91440" bIns="45720" numCol="1" spcCol="0" rtlCol="0" fromWordArt="0" anchor="ctr" anchorCtr="0" forceAA="0" compatLnSpc="1">
-                        <a:prstTxWarp prst="textNoShape">
-                          <a:avLst/>
-                        </a:prstTxWarp>
-                        <a:noAutofit/>
-                      </wps:bodyPr>
-                    </wps:wsp>
-                  </a:graphicData>
-                </a:graphic>
-                <wp14:sizeRelH relativeFrom="margin">
-                  <wp14:pctWidth>0</wp14:pctWidth>
-                </wp14:sizeRelH>
-                <wp14:sizeRelV relativeFrom="margin">
-                  <wp14:pctHeight>0</wp14:pctHeight>
-                </wp14:sizeRelV>
-              </wp:anchor>
-            </w:drawing>
-          </mc:Choice>
-          <mc:Fallback>
-            <w:pict>
-              <v:rect w14:anchorId="73D857D7" id="Retângulo 1" o:spid="_x0000_s1026" style="position:absolute;margin-left:-4.05pt;margin-top:15.65pt;width:219pt;height:28.8pt;z-index:-251653120;visibility:visible;mso-wrap-style:square;mso-width-percent:0;mso-height-percent:0;mso-wrap-distance-left:9pt;mso-wrap-distance-top:0;mso-wrap-distance-right:9pt;mso-wrap-distance-bottom:0;mso-position-horizontal:absolute;mso-position-horizontal-relative:margin;mso-position-vertical:absolute;mso-position-vertical-relative:text;mso-width-percent:0;mso-height-percent:0;mso-width-relative:margin;mso-height-relative:margin;v-text-anchor:middle" o:gfxdata="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" fillcolor="#a5a5a5 [3206]" strokecolor="#181818 [486]" strokeweight="1pt">
-                <w10:wrap anchorx="margin"/>
-              </v:rect>
-            </w:pict>
-          </mc:Fallback>
-        </mc:AlternateContent>
-      </w:r>
+        <w:drawing>
+          <wp:inline distT="0" distB="0" distL="0" distR="0" wp14:anchorId="523CAF4B" wp14:editId="4C874AE1">
+            <wp:extent cx="5400040" cy="2849880"/>
+            <wp:effectExtent l="0" t="0" r="0" b="7620"/>
+            <wp:docPr id="1904713472" name="Imagem 1"/>
+            <wp:cNvGraphicFramePr>
+              <a:graphicFrameLocks xmlns:a="http://schemas.openxmlformats.org/drawingml/2006/main" noChangeAspect="1"/>
+            </wp:cNvGraphicFramePr>
+            <a:graphic xmlns:a="http://schemas.openxmlformats.org/drawingml/2006/main">
+              <a:graphicData uri="http://schemas.openxmlformats.org/drawingml/2006/picture">
+                <pic:pic xmlns:pic="http://schemas.openxmlformats.org/drawingml/2006/picture">
+                  <pic:nvPicPr>
+                    <pic:cNvPr id="1904713472" name=""/>
+                    <pic:cNvPicPr/>
+                  </pic:nvPicPr>
+                  <pic:blipFill>
+                    <a:blip r:embed="rId8"/>
+                    <a:stretch>
+                      <a:fillRect/>
+                    </a:stretch>
+                  </pic:blipFill>
+                  <pic:spPr>
+                    <a:xfrm>
+                      <a:off x="0" y="0"/>
+                      <a:ext cx="5400040" cy="2849880"/>
+                    </a:xfrm>
+                    <a:prstGeom prst="rect">
+                      <a:avLst/>
+                    </a:prstGeom>
+                  </pic:spPr>
+                </pic:pic>
+              </a:graphicData>
+            </a:graphic>
+          </wp:inline>
+        </w:drawing>
+      </w:r>
+    </w:p>
+    <w:p>
+      <w:pPr>
+        <w:pStyle w:val="PargrafodaLista"/>
+        <w:ind w:left="360"/>
+      </w:pPr>
+    </w:p>
+    <w:p>
+      <w:pPr>
+        <w:pStyle w:val="PargrafodaLista"/>
+        <w:numPr>
+          <w:ilvl w:val="1"/>
+          <w:numId w:val="4"/>
+        </w:numPr>
+      </w:pPr>
+      <w:r>
+        <w:t xml:space="preserve">Utilize o comando </w:t>
+      </w:r>
+      <w:proofErr w:type="spellStart"/>
+      <w:r>
+        <w:t>Find</w:t>
+      </w:r>
+      <w:proofErr w:type="spellEnd"/>
+      <w:r>
+        <w:t xml:space="preserve"> (F) para encontrar o script desejado.</w:t>
+      </w:r>
+    </w:p>
+    <w:p>
+      <w:pPr>
+        <w:pStyle w:val="PargrafodaLista"/>
+        <w:ind w:left="360"/>
+      </w:pPr>
       <w:r>
         <w:rPr>
           <w:noProof/>
         </w:rPr>
-        <mc:AlternateContent>
-          <mc:Choice Requires="wps">
-            <w:drawing>
-              <wp:anchor distT="0" distB="0" distL="114300" distR="114300" simplePos="0" relativeHeight="251665408" behindDoc="1" locked="0" layoutInCell="1" allowOverlap="1" wp14:anchorId="41A66DF6" wp14:editId="27C0EE63">
-                <wp:simplePos x="0" y="0"/>
-                <wp:positionH relativeFrom="margin">
-                  <wp:posOffset>-51435</wp:posOffset>
-                </wp:positionH>
-                <wp:positionV relativeFrom="paragraph">
-                  <wp:posOffset>732155</wp:posOffset>
-                </wp:positionV>
-                <wp:extent cx="2796540" cy="365760"/>
-                <wp:effectExtent l="0" t="0" r="22860" b="15240"/>
-                <wp:wrapNone/>
-                <wp:docPr id="1596431081" name="Retângulo 1"/>
-                <wp:cNvGraphicFramePr/>
-                <a:graphic xmlns:a="http://schemas.openxmlformats.org/drawingml/2006/main">
-                  <a:graphicData uri="http://schemas.microsoft.com/office/word/2010/wordprocessingShape">
-                    <wps:wsp>
-                      <wps:cNvSpPr/>
-                      <wps:spPr>
-                        <a:xfrm>
-                          <a:off x="0" y="0"/>
-                          <a:ext cx="2796540" cy="365760"/>
-                        </a:xfrm>
-                        <a:prstGeom prst="rect">
-                          <a:avLst/>
-                        </a:prstGeom>
-                      </wps:spPr>
-                      <wps:style>
-                        <a:lnRef idx="2">
-                          <a:schemeClr val="accent3">
-                            <a:shade val="15000"/>
-                          </a:schemeClr>
-                        </a:lnRef>
-                        <a:fillRef idx="1">
-                          <a:schemeClr val="accent3"/>
-                        </a:fillRef>
-                        <a:effectRef idx="0">
-                          <a:schemeClr val="accent3"/>
-                        </a:effectRef>
-                        <a:fontRef idx="minor">
-                          <a:schemeClr val="lt1"/>
-                        </a:fontRef>
-                      </wps:style>
-                      <wps:bodyPr rot="0" spcFirstLastPara="0" vertOverflow="overflow" horzOverflow="overflow" vert="horz" wrap="square" lIns="91440" tIns="45720" rIns="91440" bIns="45720" numCol="1" spcCol="0" rtlCol="0" fromWordArt="0" anchor="ctr" anchorCtr="0" forceAA="0" compatLnSpc="1">
-                        <a:prstTxWarp prst="textNoShape">
-                          <a:avLst/>
-                        </a:prstTxWarp>
-                        <a:noAutofit/>
-                      </wps:bodyPr>
-                    </wps:wsp>
-                  </a:graphicData>
-                </a:graphic>
-                <wp14:sizeRelH relativeFrom="margin">
-                  <wp14:pctWidth>0</wp14:pctWidth>
-                </wp14:sizeRelH>
-                <wp14:sizeRelV relativeFrom="margin">
-                  <wp14:pctHeight>0</wp14:pctHeight>
-                </wp14:sizeRelV>
-              </wp:anchor>
-            </w:drawing>
-          </mc:Choice>
-          <mc:Fallback>
-            <w:pict>
-              <v:rect w14:anchorId="1B271140" id="Retângulo 1" o:spid="_x0000_s1026" style="position:absolute;margin-left:-4.05pt;margin-top:57.65pt;width:220.2pt;height:28.8pt;z-index:-251651072;visibility:visible;mso-wrap-style:square;mso-width-percent:0;mso-height-percent:0;mso-wrap-distance-left:9pt;mso-wrap-distance-top:0;mso-wrap-distance-right:9pt;mso-wrap-distance-bottom:0;mso-position-horizontal:absolute;mso-position-horizontal-relative:margin;mso-position-vertical:absolute;mso-position-vertical-relative:text;mso-width-percent:0;mso-height-percent:0;mso-width-relative:margin;mso-height-relative:margin;v-text-anchor:middle" o:gfxdata="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" fillcolor="#a5a5a5 [3206]" strokecolor="#181818 [486]" strokeweight="1pt">
-                <w10:wrap anchorx="margin"/>
-              </v:rect>
-            </w:pict>
-          </mc:Fallback>
-        </mc:AlternateContent>
-      </w:r>
-      <w:r>
-        <w:t>Para mudar vários lugares, usar o comando</w:t>
-      </w:r>
-      <w:r>
-        <w:t>:</w:t>
-      </w:r>
-      <w:r>
-        <w:t xml:space="preserve"> </w:t>
-      </w:r>
-      <w:r>
-        <w:br/>
-      </w:r>
-      <w:r>
-        <w:t xml:space="preserve">Command ===&gt; </w:t>
-      </w:r>
-      <w:r>
-        <w:t xml:space="preserve">INCL </w:t>
-      </w:r>
-      <w:proofErr w:type="spellStart"/>
-      <w:r>
-        <w:t>string_de_pesquisa</w:t>
-      </w:r>
-      <w:proofErr w:type="spellEnd"/>
-      <w:r>
-        <w:tab/>
-        <w:t xml:space="preserve"> </w:t>
-      </w:r>
-      <w:r>
-        <w:br/>
-      </w:r>
-    </w:p>
-    <w:p>
-      <w:pPr>
-        <w:rPr>
-          <w:u w:val="single"/>
-          <w:lang w:val="en-US"/>
-        </w:rPr>
-      </w:pPr>
-      <w:r>
-        <w:rPr>
-          <w:lang w:val="en-US"/>
-        </w:rPr>
-        <w:t xml:space="preserve">Command ===&gt; </w:t>
-      </w:r>
-      <w:r>
-        <w:rPr>
-          <w:lang w:val="en-US"/>
-        </w:rPr>
-        <w:t>CHANGE string</w:t>
-      </w:r>
-      <w:r>
-        <w:rPr>
-          <w:lang w:val="en-US"/>
-        </w:rPr>
-        <w:t>1 string2 A</w:t>
-      </w:r>
-      <w:r>
-        <w:rPr>
-          <w:lang w:val="en-US"/>
-        </w:rPr>
-        <w:t>LL</w:t>
-      </w:r>
-    </w:p>
-    <w:p>
-      <w:pPr>
-        <w:rPr>
-          <w:lang w:val="en-US"/>
-        </w:rPr>
+        <w:drawing>
+          <wp:inline distT="0" distB="0" distL="0" distR="0" wp14:anchorId="7E5C5F35" wp14:editId="70662EB0">
+            <wp:extent cx="5400040" cy="1953895"/>
+            <wp:effectExtent l="0" t="0" r="0" b="8255"/>
+            <wp:docPr id="1741700290" name="Imagem 1"/>
+            <wp:cNvGraphicFramePr>
+              <a:graphicFrameLocks xmlns:a="http://schemas.openxmlformats.org/drawingml/2006/main" noChangeAspect="1"/>
+            </wp:cNvGraphicFramePr>
+            <a:graphic xmlns:a="http://schemas.openxmlformats.org/drawingml/2006/main">
+              <a:graphicData uri="http://schemas.openxmlformats.org/drawingml/2006/picture">
+                <pic:pic xmlns:pic="http://schemas.openxmlformats.org/drawingml/2006/picture">
+                  <pic:nvPicPr>
+                    <pic:cNvPr id="1741700290" name=""/>
+                    <pic:cNvPicPr/>
+                  </pic:nvPicPr>
+                  <pic:blipFill>
+                    <a:blip r:embed="rId9"/>
+                    <a:stretch>
+                      <a:fillRect/>
+                    </a:stretch>
+                  </pic:blipFill>
+                  <pic:spPr>
+                    <a:xfrm>
+                      <a:off x="0" y="0"/>
+                      <a:ext cx="5400040" cy="1953895"/>
+                    </a:xfrm>
+                    <a:prstGeom prst="rect">
+                      <a:avLst/>
+                    </a:prstGeom>
+                  </pic:spPr>
+                </pic:pic>
+              </a:graphicData>
+            </a:graphic>
+          </wp:inline>
+        </w:drawing>
+      </w:r>
+    </w:p>
+    <w:p>
+      <w:pPr>
+        <w:pStyle w:val="PargrafodaLista"/>
+        <w:ind w:left="360"/>
+      </w:pPr>
+    </w:p>
+    <w:p>
+      <w:pPr>
+        <w:pStyle w:val="PargrafodaLista"/>
+        <w:numPr>
+          <w:ilvl w:val="1"/>
+          <w:numId w:val="4"/>
+        </w:numPr>
+      </w:pPr>
+      <w:r>
+        <w:t xml:space="preserve">Dê o comando de </w:t>
+      </w:r>
+      <w:proofErr w:type="spellStart"/>
+      <w:r>
+        <w:t>View</w:t>
+      </w:r>
+      <w:proofErr w:type="spellEnd"/>
+      <w:r>
+        <w:t xml:space="preserve"> (V) no script encontrado.</w:t>
+      </w:r>
+    </w:p>
+    <w:p>
+      <w:pPr>
+        <w:pStyle w:val="PargrafodaLista"/>
+        <w:ind w:left="360"/>
       </w:pPr>
       <w:r>
         <w:rPr>
           <w:noProof/>
         </w:rPr>
-        <mc:AlternateContent>
-          <mc:Choice Requires="wps">
-            <w:drawing>
-              <wp:anchor distT="0" distB="0" distL="114300" distR="114300" simplePos="0" relativeHeight="251667456" behindDoc="1" locked="0" layoutInCell="1" allowOverlap="1" wp14:anchorId="3DFF53DA" wp14:editId="61D5011C">
-                <wp:simplePos x="0" y="0"/>
-                <wp:positionH relativeFrom="margin">
-                  <wp:posOffset>-59055</wp:posOffset>
-                </wp:positionH>
-                <wp:positionV relativeFrom="paragraph">
-                  <wp:posOffset>268605</wp:posOffset>
-                </wp:positionV>
-                <wp:extent cx="2804160" cy="365760"/>
-                <wp:effectExtent l="0" t="0" r="15240" b="15240"/>
-                <wp:wrapNone/>
-                <wp:docPr id="1401641362" name="Retângulo 1"/>
-                <wp:cNvGraphicFramePr/>
-                <a:graphic xmlns:a="http://schemas.openxmlformats.org/drawingml/2006/main">
-                  <a:graphicData uri="http://schemas.microsoft.com/office/word/2010/wordprocessingShape">
-                    <wps:wsp>
-                      <wps:cNvSpPr/>
-                      <wps:spPr>
-                        <a:xfrm>
-                          <a:off x="0" y="0"/>
-                          <a:ext cx="2804160" cy="365760"/>
-                        </a:xfrm>
-                        <a:prstGeom prst="rect">
-                          <a:avLst/>
-                        </a:prstGeom>
-                      </wps:spPr>
-                      <wps:style>
-                        <a:lnRef idx="2">
-                          <a:schemeClr val="accent3">
-                            <a:shade val="15000"/>
-                          </a:schemeClr>
-                        </a:lnRef>
-                        <a:fillRef idx="1">
-                          <a:schemeClr val="accent3"/>
-                        </a:fillRef>
-                        <a:effectRef idx="0">
-                          <a:schemeClr val="accent3"/>
-                        </a:effectRef>
-                        <a:fontRef idx="minor">
-                          <a:schemeClr val="lt1"/>
-                        </a:fontRef>
-                      </wps:style>
-                      <wps:bodyPr rot="0" spcFirstLastPara="0" vertOverflow="overflow" horzOverflow="overflow" vert="horz" wrap="square" lIns="91440" tIns="45720" rIns="91440" bIns="45720" numCol="1" spcCol="0" rtlCol="0" fromWordArt="0" anchor="ctr" anchorCtr="0" forceAA="0" compatLnSpc="1">
-                        <a:prstTxWarp prst="textNoShape">
-                          <a:avLst/>
-                        </a:prstTxWarp>
-                        <a:noAutofit/>
-                      </wps:bodyPr>
-                    </wps:wsp>
-                  </a:graphicData>
-                </a:graphic>
-                <wp14:sizeRelH relativeFrom="margin">
-                  <wp14:pctWidth>0</wp14:pctWidth>
-                </wp14:sizeRelH>
-                <wp14:sizeRelV relativeFrom="margin">
-                  <wp14:pctHeight>0</wp14:pctHeight>
-                </wp14:sizeRelV>
-              </wp:anchor>
-            </w:drawing>
-          </mc:Choice>
-          <mc:Fallback>
-            <w:pict>
-              <v:rect w14:anchorId="2D083545" id="Retângulo 1" o:spid="_x0000_s1026" style="position:absolute;margin-left:-4.65pt;margin-top:21.15pt;width:220.8pt;height:28.8pt;z-index:-251649024;visibility:visible;mso-wrap-style:square;mso-width-percent:0;mso-height-percent:0;mso-wrap-distance-left:9pt;mso-wrap-distance-top:0;mso-wrap-distance-right:9pt;mso-wrap-distance-bottom:0;mso-position-horizontal:absolute;mso-position-horizontal-relative:margin;mso-position-vertical:absolute;mso-position-vertical-relative:text;mso-width-percent:0;mso-height-percent:0;mso-width-relative:margin;mso-height-relative:margin;v-text-anchor:middle" o:gfxdata="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" fillcolor="#a5a5a5 [3206]" strokecolor="#181818 [486]" strokeweight="1pt">
-                <w10:wrap anchorx="margin"/>
-              </v:rect>
-            </w:pict>
-          </mc:Fallback>
-        </mc:AlternateContent>
-      </w:r>
-    </w:p>
-    <w:p>
-      <w:pPr>
+        <w:drawing>
+          <wp:inline distT="0" distB="0" distL="0" distR="0" wp14:anchorId="18101FEA" wp14:editId="037F5F2B">
+            <wp:extent cx="5400040" cy="1624965"/>
+            <wp:effectExtent l="0" t="0" r="0" b="0"/>
+            <wp:docPr id="7505883" name="Imagem 1"/>
+            <wp:cNvGraphicFramePr>
+              <a:graphicFrameLocks xmlns:a="http://schemas.openxmlformats.org/drawingml/2006/main" noChangeAspect="1"/>
+            </wp:cNvGraphicFramePr>
+            <a:graphic xmlns:a="http://schemas.openxmlformats.org/drawingml/2006/main">
+              <a:graphicData uri="http://schemas.openxmlformats.org/drawingml/2006/picture">
+                <pic:pic xmlns:pic="http://schemas.openxmlformats.org/drawingml/2006/picture">
+                  <pic:nvPicPr>
+                    <pic:cNvPr id="7505883" name=""/>
+                    <pic:cNvPicPr/>
+                  </pic:nvPicPr>
+                  <pic:blipFill>
+                    <a:blip r:embed="rId10"/>
+                    <a:stretch>
+                      <a:fillRect/>
+                    </a:stretch>
+                  </pic:blipFill>
+                  <pic:spPr>
+                    <a:xfrm>
+                      <a:off x="0" y="0"/>
+                      <a:ext cx="5400040" cy="1624965"/>
+                    </a:xfrm>
+                    <a:prstGeom prst="rect">
+                      <a:avLst/>
+                    </a:prstGeom>
+                  </pic:spPr>
+                </pic:pic>
+              </a:graphicData>
+            </a:graphic>
+          </wp:inline>
+        </w:drawing>
+      </w:r>
+    </w:p>
+    <w:p/>
+    <w:p>
+      <w:pPr>
+        <w:pStyle w:val="PargrafodaLista"/>
+        <w:numPr>
+          <w:ilvl w:val="1"/>
+          <w:numId w:val="4"/>
+        </w:numPr>
+      </w:pPr>
+      <w:r>
+        <w:lastRenderedPageBreak/>
+        <w:t xml:space="preserve">Dê o comando </w:t>
+      </w:r>
+      <w:proofErr w:type="spellStart"/>
+      <w:r>
+        <w:t>Find</w:t>
+      </w:r>
+      <w:proofErr w:type="spellEnd"/>
+      <w:r>
+        <w:t xml:space="preserve"> (F) para encontrar onde está o layout.</w:t>
+      </w:r>
+    </w:p>
+    <w:p>
+      <w:pPr>
+        <w:pStyle w:val="PargrafodaLista"/>
+        <w:ind w:left="360"/>
+      </w:pPr>
+      <w:r>
         <w:rPr>
-          <w:lang w:val="en-US"/>
+          <w:noProof/>
         </w:rPr>
+        <w:drawing>
+          <wp:inline distT="0" distB="0" distL="0" distR="0" wp14:anchorId="40C05210" wp14:editId="7706C247">
+            <wp:extent cx="5400040" cy="2025015"/>
+            <wp:effectExtent l="0" t="0" r="0" b="0"/>
+            <wp:docPr id="381918588" name="Imagem 1"/>
+            <wp:cNvGraphicFramePr>
+              <a:graphicFrameLocks xmlns:a="http://schemas.openxmlformats.org/drawingml/2006/main" noChangeAspect="1"/>
+            </wp:cNvGraphicFramePr>
+            <a:graphic xmlns:a="http://schemas.openxmlformats.org/drawingml/2006/main">
+              <a:graphicData uri="http://schemas.openxmlformats.org/drawingml/2006/picture">
+                <pic:pic xmlns:pic="http://schemas.openxmlformats.org/drawingml/2006/picture">
+                  <pic:nvPicPr>
+                    <pic:cNvPr id="381918588" name=""/>
+                    <pic:cNvPicPr/>
+                  </pic:nvPicPr>
+                  <pic:blipFill>
+                    <a:blip r:embed="rId11"/>
+                    <a:stretch>
+                      <a:fillRect/>
+                    </a:stretch>
+                  </pic:blipFill>
+                  <pic:spPr>
+                    <a:xfrm>
+                      <a:off x="0" y="0"/>
+                      <a:ext cx="5400040" cy="2025015"/>
+                    </a:xfrm>
+                    <a:prstGeom prst="rect">
+                      <a:avLst/>
+                    </a:prstGeom>
+                  </pic:spPr>
+                </pic:pic>
+              </a:graphicData>
+            </a:graphic>
+          </wp:inline>
+        </w:drawing>
+      </w:r>
+    </w:p>
+    <w:p>
+      <w:pPr>
+        <w:pStyle w:val="PargrafodaLista"/>
+        <w:ind w:left="360"/>
+      </w:pPr>
+    </w:p>
+    <w:p>
+      <w:pPr>
+        <w:pStyle w:val="PargrafodaLista"/>
+        <w:numPr>
+          <w:ilvl w:val="1"/>
+          <w:numId w:val="4"/>
+        </w:numPr>
+      </w:pPr>
+      <w:r>
+        <w:t>Copie e cole esse layout em algum bloco de notas.</w:t>
+      </w:r>
+    </w:p>
+    <w:p>
+      <w:pPr>
+        <w:pStyle w:val="PargrafodaLista"/>
+        <w:ind w:left="360"/>
       </w:pPr>
       <w:r>
         <w:rPr>
-          <w:lang w:val="en-US"/>
+          <w:noProof/>
         </w:rPr>
-        <w:t xml:space="preserve">Command ===&gt; </w:t>
-      </w:r>
+        <w:drawing>
+          <wp:inline distT="0" distB="0" distL="0" distR="0" wp14:anchorId="39662FD7" wp14:editId="68541F8D">
+            <wp:extent cx="5400040" cy="3185160"/>
+            <wp:effectExtent l="0" t="0" r="0" b="0"/>
+            <wp:docPr id="457195129" name="Imagem 1"/>
+            <wp:cNvGraphicFramePr>
+              <a:graphicFrameLocks xmlns:a="http://schemas.openxmlformats.org/drawingml/2006/main" noChangeAspect="1"/>
+            </wp:cNvGraphicFramePr>
+            <a:graphic xmlns:a="http://schemas.openxmlformats.org/drawingml/2006/main">
+              <a:graphicData uri="http://schemas.openxmlformats.org/drawingml/2006/picture">
+                <pic:pic xmlns:pic="http://schemas.openxmlformats.org/drawingml/2006/picture">
+                  <pic:nvPicPr>
+                    <pic:cNvPr id="457195129" name=""/>
+                    <pic:cNvPicPr/>
+                  </pic:nvPicPr>
+                  <pic:blipFill>
+                    <a:blip r:embed="rId12"/>
+                    <a:stretch>
+                      <a:fillRect/>
+                    </a:stretch>
+                  </pic:blipFill>
+                  <pic:spPr>
+                    <a:xfrm>
+                      <a:off x="0" y="0"/>
+                      <a:ext cx="5400040" cy="3185160"/>
+                    </a:xfrm>
+                    <a:prstGeom prst="rect">
+                      <a:avLst/>
+                    </a:prstGeom>
+                  </pic:spPr>
+                </pic:pic>
+              </a:graphicData>
+            </a:graphic>
+          </wp:inline>
+        </w:drawing>
+      </w:r>
+    </w:p>
+    <w:p>
+      <w:pPr>
+        <w:ind w:left="360"/>
+      </w:pPr>
+    </w:p>
+    <w:p>
+      <w:pPr>
+        <w:ind w:left="360"/>
+      </w:pPr>
+    </w:p>
+    <w:p>
+      <w:pPr>
+        <w:ind w:left="360"/>
+      </w:pPr>
+    </w:p>
+    <w:p>
+      <w:pPr>
+        <w:ind w:left="360"/>
+      </w:pPr>
+    </w:p>
+    <w:p>
+      <w:pPr>
+        <w:ind w:left="360"/>
+      </w:pPr>
+    </w:p>
+    <w:p>
+      <w:pPr>
+        <w:ind w:left="360"/>
+      </w:pPr>
+    </w:p>
+    <w:p>
+      <w:pPr>
+        <w:ind w:left="360"/>
+      </w:pPr>
+    </w:p>
+    <w:p>
+      <w:pPr>
+        <w:ind w:left="360"/>
+      </w:pPr>
+    </w:p>
+    <w:p>
+      <w:pPr>
+        <w:pStyle w:val="CitaoIntensa"/>
+      </w:pPr>
+      <w:r>
+        <w:lastRenderedPageBreak/>
+        <w:t xml:space="preserve">Com o layout em mãos, iremos ao </w:t>
+      </w:r>
+      <w:proofErr w:type="spellStart"/>
+      <w:r>
+        <w:t>Copilot</w:t>
+      </w:r>
+      <w:proofErr w:type="spellEnd"/>
+      <w:r>
+        <w:t xml:space="preserve"> (IA) </w:t>
+      </w:r>
+      <w:proofErr w:type="spellStart"/>
+      <w:r>
+        <w:t>perdir</w:t>
+      </w:r>
+      <w:proofErr w:type="spellEnd"/>
+      <w:r>
+        <w:t xml:space="preserve"> para que o mesmo transforme esse layout </w:t>
+      </w:r>
+      <w:proofErr w:type="spellStart"/>
+      <w:r>
+        <w:t>Teradata</w:t>
+      </w:r>
+      <w:proofErr w:type="spellEnd"/>
+      <w:r>
+        <w:t xml:space="preserve"> em um </w:t>
+      </w:r>
+      <w:proofErr w:type="spellStart"/>
+      <w:r>
+        <w:t>Copybook</w:t>
+      </w:r>
+      <w:proofErr w:type="spellEnd"/>
+      <w:r>
+        <w:t xml:space="preserve"> COBOL.</w:t>
+      </w:r>
+    </w:p>
+    <w:p>
+      <w:pPr>
+        <w:pStyle w:val="PargrafodaLista"/>
+        <w:ind w:left="360"/>
+      </w:pPr>
+    </w:p>
+    <w:p>
+      <w:pPr>
+        <w:pStyle w:val="PargrafodaLista"/>
+        <w:numPr>
+          <w:ilvl w:val="1"/>
+          <w:numId w:val="4"/>
+        </w:numPr>
+      </w:pPr>
+      <w:r>
+        <w:t xml:space="preserve">Prompt para o </w:t>
+      </w:r>
+      <w:proofErr w:type="spellStart"/>
+      <w:r>
+        <w:t>Copilot</w:t>
+      </w:r>
+      <w:proofErr w:type="spellEnd"/>
+      <w:r>
+        <w:t>.</w:t>
+      </w:r>
+    </w:p>
+    <w:p>
+      <w:pPr>
+        <w:pStyle w:val="PargrafodaLista"/>
+        <w:ind w:left="360"/>
+      </w:pPr>
       <w:r>
         <w:rPr>
-          <w:lang w:val="en-US"/>
+          <w:noProof/>
         </w:rPr>
-        <w:t>RES</w:t>
-      </w:r>
+        <w:drawing>
+          <wp:inline distT="0" distB="0" distL="0" distR="0" wp14:anchorId="7D0160E6" wp14:editId="55DCD6D6">
+            <wp:extent cx="5400040" cy="3844290"/>
+            <wp:effectExtent l="0" t="0" r="0" b="3810"/>
+            <wp:docPr id="1314310248" name="Imagem 1"/>
+            <wp:cNvGraphicFramePr>
+              <a:graphicFrameLocks xmlns:a="http://schemas.openxmlformats.org/drawingml/2006/main" noChangeAspect="1"/>
+            </wp:cNvGraphicFramePr>
+            <a:graphic xmlns:a="http://schemas.openxmlformats.org/drawingml/2006/main">
+              <a:graphicData uri="http://schemas.openxmlformats.org/drawingml/2006/picture">
+                <pic:pic xmlns:pic="http://schemas.openxmlformats.org/drawingml/2006/picture">
+                  <pic:nvPicPr>
+                    <pic:cNvPr id="1314310248" name=""/>
+                    <pic:cNvPicPr/>
+                  </pic:nvPicPr>
+                  <pic:blipFill>
+                    <a:blip r:embed="rId13"/>
+                    <a:stretch>
+                      <a:fillRect/>
+                    </a:stretch>
+                  </pic:blipFill>
+                  <pic:spPr>
+                    <a:xfrm>
+                      <a:off x="0" y="0"/>
+                      <a:ext cx="5400040" cy="3844290"/>
+                    </a:xfrm>
+                    <a:prstGeom prst="rect">
+                      <a:avLst/>
+                    </a:prstGeom>
+                  </pic:spPr>
+                </pic:pic>
+              </a:graphicData>
+            </a:graphic>
+          </wp:inline>
+        </w:drawing>
+      </w:r>
+    </w:p>
+    <w:p>
+      <w:pPr>
+        <w:pStyle w:val="PargrafodaLista"/>
+        <w:ind w:left="360"/>
+      </w:pPr>
+    </w:p>
+    <w:p>
+      <w:pPr>
+        <w:pStyle w:val="PargrafodaLista"/>
+        <w:ind w:left="360"/>
+      </w:pPr>
+    </w:p>
+    <w:p>
+      <w:pPr>
+        <w:pStyle w:val="PargrafodaLista"/>
+        <w:ind w:left="360"/>
+      </w:pPr>
+    </w:p>
+    <w:p>
+      <w:pPr>
+        <w:pStyle w:val="PargrafodaLista"/>
+        <w:ind w:left="360"/>
+      </w:pPr>
+    </w:p>
+    <w:p>
+      <w:pPr>
+        <w:pStyle w:val="PargrafodaLista"/>
+        <w:ind w:left="360"/>
+      </w:pPr>
+    </w:p>
+    <w:p>
+      <w:pPr>
+        <w:pStyle w:val="PargrafodaLista"/>
+        <w:ind w:left="360"/>
+      </w:pPr>
+    </w:p>
+    <w:p>
+      <w:pPr>
+        <w:pStyle w:val="PargrafodaLista"/>
+        <w:ind w:left="360"/>
+      </w:pPr>
+    </w:p>
+    <w:p>
+      <w:pPr>
+        <w:pStyle w:val="PargrafodaLista"/>
+        <w:ind w:left="360"/>
+      </w:pPr>
+    </w:p>
+    <w:p>
+      <w:pPr>
+        <w:pStyle w:val="PargrafodaLista"/>
+        <w:ind w:left="360"/>
+      </w:pPr>
+    </w:p>
+    <w:p>
+      <w:pPr>
+        <w:pStyle w:val="PargrafodaLista"/>
+        <w:ind w:left="360"/>
+      </w:pPr>
+    </w:p>
+    <w:p>
+      <w:pPr>
+        <w:pStyle w:val="PargrafodaLista"/>
+        <w:ind w:left="360"/>
+      </w:pPr>
+    </w:p>
+    <w:p>
+      <w:pPr>
+        <w:pStyle w:val="PargrafodaLista"/>
+        <w:ind w:left="360"/>
+      </w:pPr>
+    </w:p>
+    <w:p>
+      <w:pPr>
+        <w:pStyle w:val="PargrafodaLista"/>
+        <w:ind w:left="360"/>
+      </w:pPr>
+    </w:p>
+    <w:p>
+      <w:pPr>
+        <w:pStyle w:val="PargrafodaLista"/>
+        <w:ind w:left="360"/>
+      </w:pPr>
+    </w:p>
+    <w:p>
+      <w:pPr>
+        <w:pStyle w:val="PargrafodaLista"/>
+        <w:ind w:left="360"/>
+      </w:pPr>
+    </w:p>
+    <w:p/>
+    <w:p>
+      <w:pPr>
+        <w:pStyle w:val="PargrafodaLista"/>
+        <w:numPr>
+          <w:ilvl w:val="1"/>
+          <w:numId w:val="4"/>
+        </w:numPr>
+      </w:pPr>
+      <w:r>
+        <w:lastRenderedPageBreak/>
+        <w:t xml:space="preserve">Output do </w:t>
+      </w:r>
+      <w:proofErr w:type="spellStart"/>
+      <w:r>
+        <w:t>Copilot</w:t>
+      </w:r>
+      <w:proofErr w:type="spellEnd"/>
+      <w:r>
+        <w:t>.</w:t>
+      </w:r>
+    </w:p>
+    <w:p>
+      <w:pPr>
+        <w:pStyle w:val="PargrafodaLista"/>
+        <w:ind w:left="360"/>
+      </w:pPr>
       <w:r>
         <w:rPr>
-          <w:lang w:val="en-US"/>
+          <w:noProof/>
         </w:rPr>
+        <w:drawing>
+          <wp:inline distT="0" distB="0" distL="0" distR="0" wp14:anchorId="1710BEAE" wp14:editId="5F91D5A7">
+            <wp:extent cx="5400040" cy="4764405"/>
+            <wp:effectExtent l="0" t="0" r="0" b="0"/>
+            <wp:docPr id="1683136946" name="Imagem 1"/>
+            <wp:cNvGraphicFramePr>
+              <a:graphicFrameLocks xmlns:a="http://schemas.openxmlformats.org/drawingml/2006/main" noChangeAspect="1"/>
+            </wp:cNvGraphicFramePr>
+            <a:graphic xmlns:a="http://schemas.openxmlformats.org/drawingml/2006/main">
+              <a:graphicData uri="http://schemas.openxmlformats.org/drawingml/2006/picture">
+                <pic:pic xmlns:pic="http://schemas.openxmlformats.org/drawingml/2006/picture">
+                  <pic:nvPicPr>
+                    <pic:cNvPr id="1683136946" name=""/>
+                    <pic:cNvPicPr/>
+                  </pic:nvPicPr>
+                  <pic:blipFill>
+                    <a:blip r:embed="rId14"/>
+                    <a:stretch>
+                      <a:fillRect/>
+                    </a:stretch>
+                  </pic:blipFill>
+                  <pic:spPr>
+                    <a:xfrm>
+                      <a:off x="0" y="0"/>
+                      <a:ext cx="5400040" cy="4764405"/>
+                    </a:xfrm>
+                    <a:prstGeom prst="rect">
+                      <a:avLst/>
+                    </a:prstGeom>
+                  </pic:spPr>
+                </pic:pic>
+              </a:graphicData>
+            </a:graphic>
+          </wp:inline>
+        </w:drawing>
+      </w:r>
+    </w:p>
+    <w:p>
+      <w:pPr>
+        <w:pStyle w:val="PargrafodaLista"/>
+        <w:ind w:left="360"/>
+      </w:pPr>
+    </w:p>
+    <w:p>
+      <w:pPr>
+        <w:pStyle w:val="PargrafodaLista"/>
+        <w:ind w:left="360"/>
+      </w:pPr>
+      <w:r>
+        <w:rPr>
+          <w:b/>
+          <w:bCs/>
+        </w:rPr>
+        <w:t>Obs.:</w:t>
+      </w:r>
+      <w:r>
+        <w:t xml:space="preserve"> É muito importante nesse passo prestarmos atenção ao que o </w:t>
+      </w:r>
+      <w:proofErr w:type="spellStart"/>
+      <w:r>
+        <w:t>Copilot</w:t>
+      </w:r>
+      <w:proofErr w:type="spellEnd"/>
+      <w:r>
+        <w:t xml:space="preserve"> gerou. </w:t>
+      </w:r>
+      <w:proofErr w:type="spellStart"/>
+      <w:r>
+        <w:rPr>
+          <w:i/>
+          <w:iCs/>
+        </w:rPr>
+        <w:t>IAs</w:t>
+      </w:r>
+      <w:proofErr w:type="spellEnd"/>
+      <w:r>
+        <w:rPr>
+          <w:i/>
+          <w:iCs/>
+        </w:rPr>
+        <w:t xml:space="preserve"> não são confiáveis</w:t>
+      </w:r>
+      <w:r>
+        <w:t>, qualquer descuido e você será apunhalado por elas</w:t>
+      </w:r>
+      <w:r>
+        <w:t>, então revise o conteúdo. Um</w:t>
+      </w:r>
+      <w:r>
+        <w:t>a</w:t>
+      </w:r>
+      <w:r>
+        <w:t xml:space="preserve"> dica é observar se ela respeitou </w:t>
+      </w:r>
+      <w:r>
+        <w:t>o tamanho dos c</w:t>
+      </w:r>
+      <w:r>
+        <w:t>am</w:t>
+      </w:r>
+      <w:r>
+        <w:t>p</w:t>
+      </w:r>
+      <w:r>
+        <w:t xml:space="preserve">os Char </w:t>
+      </w:r>
+      <w:r>
+        <w:t>e</w:t>
+      </w:r>
+      <w:r>
+        <w:t xml:space="preserve"> Decimal</w:t>
+      </w:r>
+      <w:r>
+        <w:t xml:space="preserve">. </w:t>
+      </w:r>
+      <w:r>
+        <w:t>Às</w:t>
+      </w:r>
+      <w:r>
+        <w:t xml:space="preserve"> vezes, por </w:t>
+      </w:r>
+      <w:r>
+        <w:t xml:space="preserve">pura </w:t>
+      </w:r>
+      <w:r>
+        <w:t>crueldade, elas mudam o tamanho do campo.</w:t>
+      </w:r>
+      <w:r>
+        <w:t xml:space="preserve"> Pode ser interessante também observar se ela não adicionou nenhum campo extra ou se ela está utilizando corretamente o COMP-3. </w:t>
+      </w:r>
+      <w:r>
         <w:br/>
       </w:r>
-    </w:p>
+      <w:r>
+        <w:br/>
+      </w:r>
+      <w:r>
+        <w:t xml:space="preserve">Caso haja dúvidas sobre essa parte, </w:t>
+      </w:r>
+      <w:r>
+        <w:t xml:space="preserve">não entre em contato comigo. </w:t>
+      </w:r>
+      <w:proofErr w:type="spellStart"/>
+      <w:r>
+        <w:t>Brinks</w:t>
+      </w:r>
+      <w:proofErr w:type="spellEnd"/>
+      <w:r>
+        <w:t xml:space="preserve">, </w:t>
+      </w:r>
+      <w:r>
+        <w:t xml:space="preserve">o Mago do Sul </w:t>
+      </w:r>
+      <w:r>
+        <w:t xml:space="preserve">está sempre disposto a explicar o que sabe e te enrolar no que não sabe. </w:t>
+      </w:r>
+    </w:p>
+    <w:p>
+      <w:pPr>
+        <w:pStyle w:val="PargrafodaLista"/>
+        <w:ind w:left="360"/>
+      </w:pPr>
+    </w:p>
+    <w:p>
+      <w:pPr>
+        <w:pStyle w:val="PargrafodaLista"/>
+        <w:ind w:left="360"/>
+      </w:pPr>
+    </w:p>
+    <w:p>
+      <w:pPr>
+        <w:pStyle w:val="PargrafodaLista"/>
+        <w:ind w:left="360"/>
+      </w:pPr>
+    </w:p>
+    <w:p>
+      <w:pPr>
+        <w:pStyle w:val="PargrafodaLista"/>
+        <w:ind w:left="360"/>
+      </w:pPr>
+    </w:p>
+    <w:p>
+      <w:pPr>
+        <w:pStyle w:val="PargrafodaLista"/>
+        <w:ind w:left="360"/>
+      </w:pPr>
+    </w:p>
+    <w:p>
+      <w:pPr>
+        <w:pStyle w:val="PargrafodaLista"/>
+        <w:ind w:left="360"/>
+      </w:pPr>
+    </w:p>
+    <w:p>
+      <w:pPr>
+        <w:pStyle w:val="CitaoIntensa"/>
+      </w:pPr>
+      <w:r>
+        <w:lastRenderedPageBreak/>
+        <w:t xml:space="preserve">Com o </w:t>
+      </w:r>
+      <w:proofErr w:type="spellStart"/>
+      <w:r>
+        <w:t>copybook</w:t>
+      </w:r>
+      <w:proofErr w:type="spellEnd"/>
+      <w:r>
+        <w:t xml:space="preserve"> em mãos, iremos cria-lo no mainframe. Para isso, iremos ao menu 1;3;3 para copiar um </w:t>
+      </w:r>
+      <w:proofErr w:type="spellStart"/>
+      <w:r>
+        <w:t>copybook</w:t>
+      </w:r>
+      <w:proofErr w:type="spellEnd"/>
+      <w:r>
+        <w:t xml:space="preserve"> já existe e, após isso, editar esse arquivo com o que geramos no </w:t>
+      </w:r>
+      <w:proofErr w:type="spellStart"/>
+      <w:r>
+        <w:t>Copilot</w:t>
+      </w:r>
+      <w:proofErr w:type="spellEnd"/>
+      <w:r>
+        <w:t>.</w:t>
+      </w:r>
+    </w:p>
+    <w:p>
+      <w:pPr>
+        <w:pStyle w:val="PargrafodaLista"/>
+        <w:numPr>
+          <w:ilvl w:val="1"/>
+          <w:numId w:val="4"/>
+        </w:numPr>
+      </w:pPr>
+      <w:r>
+        <w:t>Entre no menu de copias.</w:t>
+      </w:r>
+    </w:p>
+    <w:p>
+      <w:pPr>
+        <w:pStyle w:val="PargrafodaLista"/>
+        <w:ind w:left="360"/>
+      </w:pPr>
+      <w:r>
+        <w:rPr>
+          <w:noProof/>
+        </w:rPr>
+        <w:drawing>
+          <wp:inline distT="0" distB="0" distL="0" distR="0" wp14:anchorId="2DCC40A8" wp14:editId="5D8FFC03">
+            <wp:extent cx="5400040" cy="3199130"/>
+            <wp:effectExtent l="0" t="0" r="0" b="1270"/>
+            <wp:docPr id="1403490922" name="Imagem 1"/>
+            <wp:cNvGraphicFramePr>
+              <a:graphicFrameLocks xmlns:a="http://schemas.openxmlformats.org/drawingml/2006/main" noChangeAspect="1"/>
+            </wp:cNvGraphicFramePr>
+            <a:graphic xmlns:a="http://schemas.openxmlformats.org/drawingml/2006/main">
+              <a:graphicData uri="http://schemas.openxmlformats.org/drawingml/2006/picture">
+                <pic:pic xmlns:pic="http://schemas.openxmlformats.org/drawingml/2006/picture">
+                  <pic:nvPicPr>
+                    <pic:cNvPr id="1403490922" name=""/>
+                    <pic:cNvPicPr/>
+                  </pic:nvPicPr>
+                  <pic:blipFill>
+                    <a:blip r:embed="rId15"/>
+                    <a:stretch>
+                      <a:fillRect/>
+                    </a:stretch>
+                  </pic:blipFill>
+                  <pic:spPr>
+                    <a:xfrm>
+                      <a:off x="0" y="0"/>
+                      <a:ext cx="5400040" cy="3199130"/>
+                    </a:xfrm>
+                    <a:prstGeom prst="rect">
+                      <a:avLst/>
+                    </a:prstGeom>
+                  </pic:spPr>
+                </pic:pic>
+              </a:graphicData>
+            </a:graphic>
+          </wp:inline>
+        </w:drawing>
+      </w:r>
+    </w:p>
+    <w:p>
+      <w:pPr>
+        <w:pStyle w:val="PargrafodaLista"/>
+        <w:ind w:left="360"/>
+      </w:pPr>
+    </w:p>
+    <w:p>
+      <w:pPr>
+        <w:pStyle w:val="PargrafodaLista"/>
+        <w:numPr>
+          <w:ilvl w:val="1"/>
+          <w:numId w:val="4"/>
+        </w:numPr>
+      </w:pPr>
+      <w:r>
+        <w:t>Em ‘</w:t>
+      </w:r>
+      <w:proofErr w:type="spellStart"/>
+      <w:r>
+        <w:t>option</w:t>
+      </w:r>
+      <w:proofErr w:type="spellEnd"/>
+      <w:r>
+        <w:t>’ insira C (copy) e</w:t>
+      </w:r>
+      <w:r>
+        <w:t xml:space="preserve"> em ‘</w:t>
+      </w:r>
+      <w:proofErr w:type="spellStart"/>
+      <w:r>
+        <w:t>name</w:t>
+      </w:r>
+      <w:proofErr w:type="spellEnd"/>
+      <w:r>
+        <w:t xml:space="preserve">’ insira o arquivo ou membro que quer copiar. Pressione </w:t>
+      </w:r>
+      <w:proofErr w:type="spellStart"/>
+      <w:r>
+        <w:t>Enter</w:t>
+      </w:r>
+      <w:proofErr w:type="spellEnd"/>
+      <w:r>
+        <w:t>.</w:t>
+      </w:r>
+    </w:p>
+    <w:p>
+      <w:pPr>
+        <w:pStyle w:val="PargrafodaLista"/>
+        <w:ind w:left="360"/>
+      </w:pPr>
+      <w:r>
+        <w:rPr>
+          <w:noProof/>
+        </w:rPr>
+        <w:drawing>
+          <wp:inline distT="0" distB="0" distL="0" distR="0" wp14:anchorId="1B6DD9CB" wp14:editId="5F678990">
+            <wp:extent cx="5400040" cy="2578735"/>
+            <wp:effectExtent l="0" t="0" r="0" b="0"/>
+            <wp:docPr id="418430372" name="Imagem 1"/>
+            <wp:cNvGraphicFramePr>
+              <a:graphicFrameLocks xmlns:a="http://schemas.openxmlformats.org/drawingml/2006/main" noChangeAspect="1"/>
+            </wp:cNvGraphicFramePr>
+            <a:graphic xmlns:a="http://schemas.openxmlformats.org/drawingml/2006/main">
+              <a:graphicData uri="http://schemas.openxmlformats.org/drawingml/2006/picture">
+                <pic:pic xmlns:pic="http://schemas.openxmlformats.org/drawingml/2006/picture">
+                  <pic:nvPicPr>
+                    <pic:cNvPr id="418430372" name=""/>
+                    <pic:cNvPicPr/>
+                  </pic:nvPicPr>
+                  <pic:blipFill>
+                    <a:blip r:embed="rId16"/>
+                    <a:stretch>
+                      <a:fillRect/>
+                    </a:stretch>
+                  </pic:blipFill>
+                  <pic:spPr>
+                    <a:xfrm>
+                      <a:off x="0" y="0"/>
+                      <a:ext cx="5400040" cy="2578735"/>
+                    </a:xfrm>
+                    <a:prstGeom prst="rect">
+                      <a:avLst/>
+                    </a:prstGeom>
+                  </pic:spPr>
+                </pic:pic>
+              </a:graphicData>
+            </a:graphic>
+          </wp:inline>
+        </w:drawing>
+      </w:r>
+    </w:p>
+    <w:p>
+      <w:pPr>
+        <w:pStyle w:val="PargrafodaLista"/>
+        <w:ind w:left="360"/>
+      </w:pPr>
+    </w:p>
+    <w:p>
+      <w:pPr>
+        <w:pStyle w:val="PargrafodaLista"/>
+        <w:ind w:left="360"/>
+      </w:pPr>
+    </w:p>
+    <w:p>
+      <w:pPr>
+        <w:pStyle w:val="PargrafodaLista"/>
+        <w:ind w:left="360"/>
+      </w:pPr>
+    </w:p>
+    <w:p>
+      <w:pPr>
+        <w:pStyle w:val="PargrafodaLista"/>
+        <w:ind w:left="360"/>
+      </w:pPr>
+    </w:p>
+    <w:p>
+      <w:pPr>
+        <w:pStyle w:val="PargrafodaLista"/>
+        <w:ind w:left="360"/>
+      </w:pPr>
+    </w:p>
+    <w:p>
+      <w:pPr>
+        <w:pStyle w:val="PargrafodaLista"/>
+        <w:ind w:left="360"/>
+      </w:pPr>
+    </w:p>
+    <w:p>
+      <w:pPr>
+        <w:pStyle w:val="PargrafodaLista"/>
+        <w:ind w:left="360"/>
+      </w:pPr>
+    </w:p>
+    <w:p>
+      <w:pPr>
+        <w:pStyle w:val="PargrafodaLista"/>
+        <w:numPr>
+          <w:ilvl w:val="1"/>
+          <w:numId w:val="4"/>
+        </w:numPr>
+      </w:pPr>
+      <w:r>
+        <w:t>Agora nessa tela preencha o ‘</w:t>
+      </w:r>
+      <w:proofErr w:type="spellStart"/>
+      <w:r>
+        <w:t>name</w:t>
+      </w:r>
+      <w:proofErr w:type="spellEnd"/>
+      <w:r>
+        <w:t>’ com o ‘</w:t>
+      </w:r>
+      <w:proofErr w:type="spellStart"/>
+      <w:proofErr w:type="gramStart"/>
+      <w:r>
+        <w:t>caminho.para</w:t>
+      </w:r>
+      <w:proofErr w:type="gramEnd"/>
+      <w:r>
+        <w:t>.pasta</w:t>
+      </w:r>
+      <w:proofErr w:type="spellEnd"/>
+      <w:r>
+        <w:t>(membro)’ ou o nome que quer que o arquivo tenha. Aqui estamos colocamos o nome que queremos que nossa cópia tenha.</w:t>
+      </w:r>
+    </w:p>
+    <w:p>
+      <w:pPr>
+        <w:pStyle w:val="PargrafodaLista"/>
+        <w:ind w:left="360"/>
+      </w:pPr>
+      <w:r>
+        <w:rPr>
+          <w:noProof/>
+        </w:rPr>
+        <w:drawing>
+          <wp:inline distT="0" distB="0" distL="0" distR="0" wp14:anchorId="40C048EA" wp14:editId="0891FB02">
+            <wp:extent cx="5400040" cy="2141855"/>
+            <wp:effectExtent l="0" t="0" r="0" b="0"/>
+            <wp:docPr id="44488974" name="Imagem 1"/>
+            <wp:cNvGraphicFramePr>
+              <a:graphicFrameLocks xmlns:a="http://schemas.openxmlformats.org/drawingml/2006/main" noChangeAspect="1"/>
+            </wp:cNvGraphicFramePr>
+            <a:graphic xmlns:a="http://schemas.openxmlformats.org/drawingml/2006/main">
+              <a:graphicData uri="http://schemas.openxmlformats.org/drawingml/2006/picture">
+                <pic:pic xmlns:pic="http://schemas.openxmlformats.org/drawingml/2006/picture">
+                  <pic:nvPicPr>
+                    <pic:cNvPr id="44488974" name=""/>
+                    <pic:cNvPicPr/>
+                  </pic:nvPicPr>
+                  <pic:blipFill>
+                    <a:blip r:embed="rId17"/>
+                    <a:stretch>
+                      <a:fillRect/>
+                    </a:stretch>
+                  </pic:blipFill>
+                  <pic:spPr>
+                    <a:xfrm>
+                      <a:off x="0" y="0"/>
+                      <a:ext cx="5400040" cy="2141855"/>
+                    </a:xfrm>
+                    <a:prstGeom prst="rect">
+                      <a:avLst/>
+                    </a:prstGeom>
+                  </pic:spPr>
+                </pic:pic>
+              </a:graphicData>
+            </a:graphic>
+          </wp:inline>
+        </w:drawing>
+      </w:r>
+    </w:p>
+    <w:p>
+      <w:pPr>
+        <w:pStyle w:val="PargrafodaLista"/>
+        <w:ind w:left="360"/>
+      </w:pPr>
+    </w:p>
+    <w:p>
+      <w:pPr>
+        <w:pStyle w:val="CitaoIntensa"/>
+      </w:pPr>
+      <w:r>
+        <w:t xml:space="preserve">Top! </w:t>
+      </w:r>
+      <w:proofErr w:type="spellStart"/>
+      <w:r>
+        <w:t>Copybook</w:t>
+      </w:r>
+      <w:proofErr w:type="spellEnd"/>
+      <w:r>
+        <w:t xml:space="preserve"> criado. Agora iremos editar esse </w:t>
+      </w:r>
+      <w:proofErr w:type="spellStart"/>
+      <w:r>
+        <w:t>copybook</w:t>
+      </w:r>
+      <w:proofErr w:type="spellEnd"/>
+      <w:r>
+        <w:t xml:space="preserve"> para que ele tenha o layout correto! Para tal, iremos pegar o output que o </w:t>
+      </w:r>
+      <w:proofErr w:type="spellStart"/>
+      <w:r>
+        <w:t>Copilot</w:t>
+      </w:r>
+      <w:proofErr w:type="spellEnd"/>
+      <w:r>
+        <w:t xml:space="preserve"> nos deu lá no começo deste manual e iremos inserir ele na cópia que fizemos.</w:t>
+      </w:r>
+    </w:p>
+    <w:p>
+      <w:pPr>
+        <w:pStyle w:val="PargrafodaLista"/>
+        <w:ind w:left="360"/>
+      </w:pPr>
+    </w:p>
+    <w:p>
+      <w:pPr>
+        <w:pStyle w:val="PargrafodaLista"/>
+        <w:numPr>
+          <w:ilvl w:val="1"/>
+          <w:numId w:val="4"/>
+        </w:numPr>
+      </w:pPr>
+      <w:r>
+        <w:t>Antes de tudo, e</w:t>
+      </w:r>
+      <w:r>
+        <w:t xml:space="preserve">ntre no menu de </w:t>
+      </w:r>
+      <w:proofErr w:type="spellStart"/>
+      <w:r>
+        <w:t>browse</w:t>
+      </w:r>
+      <w:proofErr w:type="spellEnd"/>
+      <w:r>
+        <w:t>.</w:t>
+      </w:r>
+    </w:p>
+    <w:p>
+      <w:pPr>
+        <w:pStyle w:val="PargrafodaLista"/>
+        <w:ind w:left="360"/>
+      </w:pPr>
+      <w:r>
+        <w:rPr>
+          <w:noProof/>
+        </w:rPr>
+        <w:drawing>
+          <wp:inline distT="0" distB="0" distL="0" distR="0" wp14:anchorId="77F7F3FF" wp14:editId="73D9B9ED">
+            <wp:extent cx="5400040" cy="2426335"/>
+            <wp:effectExtent l="0" t="0" r="0" b="0"/>
+            <wp:docPr id="893483391" name="Imagem 1"/>
+            <wp:cNvGraphicFramePr>
+              <a:graphicFrameLocks xmlns:a="http://schemas.openxmlformats.org/drawingml/2006/main" noChangeAspect="1"/>
+            </wp:cNvGraphicFramePr>
+            <a:graphic xmlns:a="http://schemas.openxmlformats.org/drawingml/2006/main">
+              <a:graphicData uri="http://schemas.openxmlformats.org/drawingml/2006/picture">
+                <pic:pic xmlns:pic="http://schemas.openxmlformats.org/drawingml/2006/picture">
+                  <pic:nvPicPr>
+                    <pic:cNvPr id="893483391" name=""/>
+                    <pic:cNvPicPr/>
+                  </pic:nvPicPr>
+                  <pic:blipFill>
+                    <a:blip r:embed="rId18"/>
+                    <a:stretch>
+                      <a:fillRect/>
+                    </a:stretch>
+                  </pic:blipFill>
+                  <pic:spPr>
+                    <a:xfrm>
+                      <a:off x="0" y="0"/>
+                      <a:ext cx="5400040" cy="2426335"/>
+                    </a:xfrm>
+                    <a:prstGeom prst="rect">
+                      <a:avLst/>
+                    </a:prstGeom>
+                  </pic:spPr>
+                </pic:pic>
+              </a:graphicData>
+            </a:graphic>
+          </wp:inline>
+        </w:drawing>
+      </w:r>
+    </w:p>
+    <w:p>
+      <w:pPr>
+        <w:pStyle w:val="PargrafodaLista"/>
+        <w:ind w:left="360"/>
+      </w:pPr>
+    </w:p>
+    <w:p>
+      <w:pPr>
+        <w:pStyle w:val="PargrafodaLista"/>
+        <w:ind w:left="360"/>
+      </w:pPr>
+    </w:p>
+    <w:p>
+      <w:pPr>
+        <w:pStyle w:val="PargrafodaLista"/>
+        <w:ind w:left="360"/>
+      </w:pPr>
+    </w:p>
+    <w:p>
+      <w:pPr>
+        <w:pStyle w:val="PargrafodaLista"/>
+        <w:ind w:left="360"/>
+      </w:pPr>
+    </w:p>
+    <w:p>
+      <w:pPr>
+        <w:pStyle w:val="PargrafodaLista"/>
+        <w:numPr>
+          <w:ilvl w:val="1"/>
+          <w:numId w:val="4"/>
+        </w:numPr>
+      </w:pPr>
+      <w:r>
+        <w:lastRenderedPageBreak/>
+        <w:t xml:space="preserve">Entre na pasta de </w:t>
+      </w:r>
+      <w:proofErr w:type="spellStart"/>
+      <w:r>
+        <w:t>copybooks</w:t>
+      </w:r>
+      <w:proofErr w:type="spellEnd"/>
+      <w:r>
+        <w:t>.</w:t>
+      </w:r>
+    </w:p>
+    <w:p>
+      <w:pPr>
+        <w:pStyle w:val="PargrafodaLista"/>
+        <w:ind w:left="360"/>
+      </w:pPr>
+      <w:r>
+        <w:rPr>
+          <w:noProof/>
+        </w:rPr>
+        <w:drawing>
+          <wp:inline distT="0" distB="0" distL="0" distR="0" wp14:anchorId="16200182" wp14:editId="074B23A7">
+            <wp:extent cx="5400040" cy="1718310"/>
+            <wp:effectExtent l="0" t="0" r="0" b="0"/>
+            <wp:docPr id="466792633" name="Imagem 1"/>
+            <wp:cNvGraphicFramePr>
+              <a:graphicFrameLocks xmlns:a="http://schemas.openxmlformats.org/drawingml/2006/main" noChangeAspect="1"/>
+            </wp:cNvGraphicFramePr>
+            <a:graphic xmlns:a="http://schemas.openxmlformats.org/drawingml/2006/main">
+              <a:graphicData uri="http://schemas.openxmlformats.org/drawingml/2006/picture">
+                <pic:pic xmlns:pic="http://schemas.openxmlformats.org/drawingml/2006/picture">
+                  <pic:nvPicPr>
+                    <pic:cNvPr id="466792633" name=""/>
+                    <pic:cNvPicPr/>
+                  </pic:nvPicPr>
+                  <pic:blipFill>
+                    <a:blip r:embed="rId19"/>
+                    <a:stretch>
+                      <a:fillRect/>
+                    </a:stretch>
+                  </pic:blipFill>
+                  <pic:spPr>
+                    <a:xfrm>
+                      <a:off x="0" y="0"/>
+                      <a:ext cx="5400040" cy="1718310"/>
+                    </a:xfrm>
+                    <a:prstGeom prst="rect">
+                      <a:avLst/>
+                    </a:prstGeom>
+                  </pic:spPr>
+                </pic:pic>
+              </a:graphicData>
+            </a:graphic>
+          </wp:inline>
+        </w:drawing>
+      </w:r>
+    </w:p>
+    <w:p/>
+    <w:p>
+      <w:pPr>
+        <w:pStyle w:val="PargrafodaLista"/>
+        <w:numPr>
+          <w:ilvl w:val="1"/>
+          <w:numId w:val="4"/>
+        </w:numPr>
+      </w:pPr>
+      <w:proofErr w:type="spellStart"/>
+      <w:r>
+        <w:t>View</w:t>
+      </w:r>
+      <w:proofErr w:type="spellEnd"/>
+    </w:p>
+    <w:p>
+      <w:pPr>
+        <w:pStyle w:val="PargrafodaLista"/>
+        <w:ind w:left="360"/>
+      </w:pPr>
+      <w:r>
+        <w:rPr>
+          <w:noProof/>
+        </w:rPr>
+        <w:drawing>
+          <wp:inline distT="0" distB="0" distL="0" distR="0" wp14:anchorId="603A79DD" wp14:editId="2C81F76C">
+            <wp:extent cx="5400040" cy="2268855"/>
+            <wp:effectExtent l="0" t="0" r="0" b="0"/>
+            <wp:docPr id="1919245467" name="Imagem 1"/>
+            <wp:cNvGraphicFramePr>
+              <a:graphicFrameLocks xmlns:a="http://schemas.openxmlformats.org/drawingml/2006/main" noChangeAspect="1"/>
+            </wp:cNvGraphicFramePr>
+            <a:graphic xmlns:a="http://schemas.openxmlformats.org/drawingml/2006/main">
+              <a:graphicData uri="http://schemas.openxmlformats.org/drawingml/2006/picture">
+                <pic:pic xmlns:pic="http://schemas.openxmlformats.org/drawingml/2006/picture">
+                  <pic:nvPicPr>
+                    <pic:cNvPr id="1919245467" name=""/>
+                    <pic:cNvPicPr/>
+                  </pic:nvPicPr>
+                  <pic:blipFill>
+                    <a:blip r:embed="rId20"/>
+                    <a:stretch>
+                      <a:fillRect/>
+                    </a:stretch>
+                  </pic:blipFill>
+                  <pic:spPr>
+                    <a:xfrm>
+                      <a:off x="0" y="0"/>
+                      <a:ext cx="5400040" cy="2268855"/>
+                    </a:xfrm>
+                    <a:prstGeom prst="rect">
+                      <a:avLst/>
+                    </a:prstGeom>
+                  </pic:spPr>
+                </pic:pic>
+              </a:graphicData>
+            </a:graphic>
+          </wp:inline>
+        </w:drawing>
+      </w:r>
+    </w:p>
+    <w:p>
+      <w:pPr>
+        <w:pStyle w:val="PargrafodaLista"/>
+        <w:ind w:left="360"/>
+      </w:pPr>
+    </w:p>
+    <w:p>
+      <w:pPr>
+        <w:pStyle w:val="PargrafodaLista"/>
+        <w:numPr>
+          <w:ilvl w:val="1"/>
+          <w:numId w:val="4"/>
+        </w:numPr>
+      </w:pPr>
+      <w:r>
+        <w:t xml:space="preserve">Entrando no </w:t>
+      </w:r>
+      <w:proofErr w:type="spellStart"/>
+      <w:r>
+        <w:t>copybook</w:t>
+      </w:r>
+      <w:proofErr w:type="spellEnd"/>
+      <w:r>
+        <w:t xml:space="preserve"> copiado.</w:t>
+      </w:r>
+    </w:p>
+    <w:p>
+      <w:pPr>
+        <w:pStyle w:val="PargrafodaLista"/>
+        <w:ind w:left="360"/>
+      </w:pPr>
+      <w:r>
+        <w:rPr>
+          <w:noProof/>
+        </w:rPr>
+        <w:drawing>
+          <wp:inline distT="0" distB="0" distL="0" distR="0" wp14:anchorId="7A8E2224" wp14:editId="012F5341">
+            <wp:extent cx="5400040" cy="2408555"/>
+            <wp:effectExtent l="0" t="0" r="0" b="0"/>
+            <wp:docPr id="105549630" name="Imagem 1"/>
+            <wp:cNvGraphicFramePr>
+              <a:graphicFrameLocks xmlns:a="http://schemas.openxmlformats.org/drawingml/2006/main" noChangeAspect="1"/>
+            </wp:cNvGraphicFramePr>
+            <a:graphic xmlns:a="http://schemas.openxmlformats.org/drawingml/2006/main">
+              <a:graphicData uri="http://schemas.openxmlformats.org/drawingml/2006/picture">
+                <pic:pic xmlns:pic="http://schemas.openxmlformats.org/drawingml/2006/picture">
+                  <pic:nvPicPr>
+                    <pic:cNvPr id="105549630" name=""/>
+                    <pic:cNvPicPr/>
+                  </pic:nvPicPr>
+                  <pic:blipFill>
+                    <a:blip r:embed="rId21"/>
+                    <a:stretch>
+                      <a:fillRect/>
+                    </a:stretch>
+                  </pic:blipFill>
+                  <pic:spPr>
+                    <a:xfrm>
+                      <a:off x="0" y="0"/>
+                      <a:ext cx="5400040" cy="2408555"/>
+                    </a:xfrm>
+                    <a:prstGeom prst="rect">
+                      <a:avLst/>
+                    </a:prstGeom>
+                  </pic:spPr>
+                </pic:pic>
+              </a:graphicData>
+            </a:graphic>
+          </wp:inline>
+        </w:drawing>
+      </w:r>
+    </w:p>
+    <w:p>
+      <w:pPr>
+        <w:pStyle w:val="PargrafodaLista"/>
+        <w:ind w:left="360"/>
+      </w:pPr>
+    </w:p>
+    <w:p>
+      <w:pPr>
+        <w:pStyle w:val="PargrafodaLista"/>
+        <w:ind w:left="360"/>
+      </w:pPr>
+    </w:p>
+    <w:p>
+      <w:pPr>
+        <w:pStyle w:val="PargrafodaLista"/>
+        <w:ind w:left="360"/>
+      </w:pPr>
+    </w:p>
+    <w:p>
+      <w:pPr>
+        <w:pStyle w:val="PargrafodaLista"/>
+        <w:ind w:left="360"/>
+      </w:pPr>
+    </w:p>
+    <w:p>
+      <w:pPr>
+        <w:pStyle w:val="PargrafodaLista"/>
+        <w:ind w:left="360"/>
+      </w:pPr>
+    </w:p>
+    <w:p>
+      <w:pPr>
+        <w:pStyle w:val="PargrafodaLista"/>
+        <w:numPr>
+          <w:ilvl w:val="1"/>
+          <w:numId w:val="4"/>
+        </w:numPr>
+      </w:pPr>
+      <w:r>
+        <w:lastRenderedPageBreak/>
+        <w:t xml:space="preserve">Deletando o conteúdo que havia no </w:t>
+      </w:r>
+      <w:proofErr w:type="spellStart"/>
+      <w:r>
+        <w:t>copybook</w:t>
+      </w:r>
+      <w:proofErr w:type="spellEnd"/>
+      <w:r>
+        <w:t xml:space="preserve"> que foi copiado.</w:t>
+      </w:r>
+    </w:p>
+    <w:p>
+      <w:pPr>
+        <w:pStyle w:val="PargrafodaLista"/>
+        <w:ind w:left="360"/>
+      </w:pPr>
+      <w:r>
+        <w:rPr>
+          <w:noProof/>
+        </w:rPr>
+        <w:drawing>
+          <wp:inline distT="0" distB="0" distL="0" distR="0" wp14:anchorId="64944B2C" wp14:editId="1751C0D1">
+            <wp:extent cx="5400040" cy="2821305"/>
+            <wp:effectExtent l="0" t="0" r="0" b="0"/>
+            <wp:docPr id="1501843624" name="Imagem 1"/>
+            <wp:cNvGraphicFramePr>
+              <a:graphicFrameLocks xmlns:a="http://schemas.openxmlformats.org/drawingml/2006/main" noChangeAspect="1"/>
+            </wp:cNvGraphicFramePr>
+            <a:graphic xmlns:a="http://schemas.openxmlformats.org/drawingml/2006/main">
+              <a:graphicData uri="http://schemas.openxmlformats.org/drawingml/2006/picture">
+                <pic:pic xmlns:pic="http://schemas.openxmlformats.org/drawingml/2006/picture">
+                  <pic:nvPicPr>
+                    <pic:cNvPr id="1501843624" name=""/>
+                    <pic:cNvPicPr/>
+                  </pic:nvPicPr>
+                  <pic:blipFill>
+                    <a:blip r:embed="rId22"/>
+                    <a:stretch>
+                      <a:fillRect/>
+                    </a:stretch>
+                  </pic:blipFill>
+                  <pic:spPr>
+                    <a:xfrm>
+                      <a:off x="0" y="0"/>
+                      <a:ext cx="5400040" cy="2821305"/>
+                    </a:xfrm>
+                    <a:prstGeom prst="rect">
+                      <a:avLst/>
+                    </a:prstGeom>
+                  </pic:spPr>
+                </pic:pic>
+              </a:graphicData>
+            </a:graphic>
+          </wp:inline>
+        </w:drawing>
+      </w:r>
+    </w:p>
+    <w:p>
+      <w:pPr>
+        <w:pStyle w:val="PargrafodaLista"/>
+        <w:ind w:left="360"/>
+      </w:pPr>
+    </w:p>
+    <w:p>
+      <w:pPr>
+        <w:pStyle w:val="PargrafodaLista"/>
+        <w:numPr>
+          <w:ilvl w:val="1"/>
+          <w:numId w:val="4"/>
+        </w:numPr>
+      </w:pPr>
+      <w:r>
+        <w:t xml:space="preserve">Inserindo linhas para poder colar o script que o </w:t>
+      </w:r>
+      <w:proofErr w:type="spellStart"/>
+      <w:r>
+        <w:t>Copilot</w:t>
+      </w:r>
+      <w:proofErr w:type="spellEnd"/>
+      <w:r>
+        <w:t xml:space="preserve"> gerou.</w:t>
+      </w:r>
+    </w:p>
+    <w:p>
+      <w:pPr>
+        <w:pStyle w:val="PargrafodaLista"/>
+        <w:ind w:left="360"/>
+      </w:pPr>
+      <w:r>
+        <w:rPr>
+          <w:noProof/>
+        </w:rPr>
+        <w:drawing>
+          <wp:inline distT="0" distB="0" distL="0" distR="0" wp14:anchorId="3297F8C1" wp14:editId="7718582B">
+            <wp:extent cx="5400040" cy="2265045"/>
+            <wp:effectExtent l="0" t="0" r="0" b="1905"/>
+            <wp:docPr id="584978186" name="Imagem 1"/>
+            <wp:cNvGraphicFramePr>
+              <a:graphicFrameLocks xmlns:a="http://schemas.openxmlformats.org/drawingml/2006/main" noChangeAspect="1"/>
+            </wp:cNvGraphicFramePr>
+            <a:graphic xmlns:a="http://schemas.openxmlformats.org/drawingml/2006/main">
+              <a:graphicData uri="http://schemas.openxmlformats.org/drawingml/2006/picture">
+                <pic:pic xmlns:pic="http://schemas.openxmlformats.org/drawingml/2006/picture">
+                  <pic:nvPicPr>
+                    <pic:cNvPr id="584978186" name=""/>
+                    <pic:cNvPicPr/>
+                  </pic:nvPicPr>
+                  <pic:blipFill>
+                    <a:blip r:embed="rId23"/>
+                    <a:stretch>
+                      <a:fillRect/>
+                    </a:stretch>
+                  </pic:blipFill>
+                  <pic:spPr>
+                    <a:xfrm>
+                      <a:off x="0" y="0"/>
+                      <a:ext cx="5400040" cy="2265045"/>
+                    </a:xfrm>
+                    <a:prstGeom prst="rect">
+                      <a:avLst/>
+                    </a:prstGeom>
+                  </pic:spPr>
+                </pic:pic>
+              </a:graphicData>
+            </a:graphic>
+          </wp:inline>
+        </w:drawing>
+      </w:r>
+    </w:p>
+    <w:p>
+      <w:pPr>
+        <w:pStyle w:val="PargrafodaLista"/>
+        <w:ind w:left="360"/>
+      </w:pPr>
+    </w:p>
+    <w:p>
+      <w:pPr>
+        <w:pStyle w:val="PargrafodaLista"/>
+        <w:ind w:left="360"/>
+      </w:pPr>
+    </w:p>
+    <w:p>
+      <w:pPr>
+        <w:pStyle w:val="PargrafodaLista"/>
+        <w:ind w:left="360"/>
+      </w:pPr>
+    </w:p>
+    <w:p>
+      <w:pPr>
+        <w:pStyle w:val="PargrafodaLista"/>
+        <w:ind w:left="360"/>
+      </w:pPr>
+    </w:p>
+    <w:p>
+      <w:pPr>
+        <w:pStyle w:val="PargrafodaLista"/>
+        <w:ind w:left="360"/>
+      </w:pPr>
+    </w:p>
+    <w:p>
+      <w:pPr>
+        <w:pStyle w:val="PargrafodaLista"/>
+        <w:ind w:left="360"/>
+      </w:pPr>
+    </w:p>
+    <w:p>
+      <w:pPr>
+        <w:pStyle w:val="PargrafodaLista"/>
+        <w:ind w:left="360"/>
+      </w:pPr>
+    </w:p>
+    <w:p>
+      <w:pPr>
+        <w:pStyle w:val="PargrafodaLista"/>
+        <w:ind w:left="360"/>
+      </w:pPr>
+    </w:p>
+    <w:p>
+      <w:pPr>
+        <w:pStyle w:val="PargrafodaLista"/>
+        <w:ind w:left="360"/>
+      </w:pPr>
+    </w:p>
+    <w:p>
+      <w:pPr>
+        <w:pStyle w:val="PargrafodaLista"/>
+        <w:ind w:left="360"/>
+      </w:pPr>
+    </w:p>
+    <w:p>
+      <w:pPr>
+        <w:pStyle w:val="PargrafodaLista"/>
+        <w:ind w:left="360"/>
+      </w:pPr>
+    </w:p>
+    <w:p>
+      <w:pPr>
+        <w:pStyle w:val="PargrafodaLista"/>
+        <w:ind w:left="360"/>
+      </w:pPr>
+    </w:p>
+    <w:p>
+      <w:pPr>
+        <w:pStyle w:val="PargrafodaLista"/>
+        <w:ind w:left="360"/>
+      </w:pPr>
+    </w:p>
+    <w:p>
+      <w:pPr>
+        <w:pStyle w:val="PargrafodaLista"/>
+        <w:ind w:left="360"/>
+      </w:pPr>
+    </w:p>
+    <w:p>
+      <w:pPr>
+        <w:pStyle w:val="PargrafodaLista"/>
+        <w:numPr>
+          <w:ilvl w:val="1"/>
+          <w:numId w:val="4"/>
+        </w:numPr>
+      </w:pPr>
+      <w:r>
+        <w:lastRenderedPageBreak/>
+        <w:t xml:space="preserve">Colando o script gerado. </w:t>
+      </w:r>
+    </w:p>
+    <w:p>
+      <w:pPr>
+        <w:pStyle w:val="PargrafodaLista"/>
+        <w:ind w:left="360"/>
+      </w:pPr>
+      <w:r>
+        <w:rPr>
+          <w:noProof/>
+        </w:rPr>
+        <w:drawing>
+          <wp:inline distT="0" distB="0" distL="0" distR="0" wp14:anchorId="1EDA4D6A" wp14:editId="2B435A3E">
+            <wp:extent cx="5400040" cy="2818765"/>
+            <wp:effectExtent l="0" t="0" r="0" b="635"/>
+            <wp:docPr id="1562029323" name="Imagem 1"/>
+            <wp:cNvGraphicFramePr>
+              <a:graphicFrameLocks xmlns:a="http://schemas.openxmlformats.org/drawingml/2006/main" noChangeAspect="1"/>
+            </wp:cNvGraphicFramePr>
+            <a:graphic xmlns:a="http://schemas.openxmlformats.org/drawingml/2006/main">
+              <a:graphicData uri="http://schemas.openxmlformats.org/drawingml/2006/picture">
+                <pic:pic xmlns:pic="http://schemas.openxmlformats.org/drawingml/2006/picture">
+                  <pic:nvPicPr>
+                    <pic:cNvPr id="1562029323" name=""/>
+                    <pic:cNvPicPr/>
+                  </pic:nvPicPr>
+                  <pic:blipFill>
+                    <a:blip r:embed="rId24"/>
+                    <a:stretch>
+                      <a:fillRect/>
+                    </a:stretch>
+                  </pic:blipFill>
+                  <pic:spPr>
+                    <a:xfrm>
+                      <a:off x="0" y="0"/>
+                      <a:ext cx="5400040" cy="2818765"/>
+                    </a:xfrm>
+                    <a:prstGeom prst="rect">
+                      <a:avLst/>
+                    </a:prstGeom>
+                  </pic:spPr>
+                </pic:pic>
+              </a:graphicData>
+            </a:graphic>
+          </wp:inline>
+        </w:drawing>
+      </w:r>
+    </w:p>
+    <w:p>
+      <w:pPr>
+        <w:pStyle w:val="PargrafodaLista"/>
+        <w:ind w:left="360"/>
+      </w:pPr>
+    </w:p>
+    <w:p>
+      <w:pPr>
+        <w:pStyle w:val="PargrafodaLista"/>
+        <w:ind w:left="360"/>
+      </w:pPr>
+      <w:r>
+        <w:t>Obs.: não esqueça de salvar (SAVE) o que mudou.</w:t>
+      </w:r>
+    </w:p>
+    <w:p/>
+    <w:p>
+      <w:pPr>
+        <w:pStyle w:val="CitaoIntensa"/>
+      </w:pPr>
+      <w:r>
+        <w:t xml:space="preserve">Agora que temos o </w:t>
+      </w:r>
+      <w:proofErr w:type="spellStart"/>
+      <w:r>
+        <w:t>copybook</w:t>
+      </w:r>
+      <w:proofErr w:type="spellEnd"/>
+      <w:r>
+        <w:t>, vamos criar a massa de dados para esse layout.</w:t>
+      </w:r>
+      <w:r>
+        <w:t xml:space="preserve"> Primeiro iremos criar um arquivo em branco, depois iremos povoa-lo com informações.</w:t>
+      </w:r>
+    </w:p>
+    <w:p>
+      <w:pPr>
+        <w:pStyle w:val="PargrafodaLista"/>
+        <w:numPr>
+          <w:ilvl w:val="1"/>
+          <w:numId w:val="4"/>
+        </w:numPr>
+      </w:pPr>
+      <w:r>
+        <w:t xml:space="preserve">Entre no menu de </w:t>
+      </w:r>
+      <w:proofErr w:type="spellStart"/>
+      <w:r>
+        <w:t>browse</w:t>
+      </w:r>
+      <w:proofErr w:type="spellEnd"/>
+      <w:r>
+        <w:t>.</w:t>
+      </w:r>
+    </w:p>
+    <w:p>
+      <w:pPr>
+        <w:pStyle w:val="PargrafodaLista"/>
+        <w:ind w:left="360"/>
+      </w:pPr>
+      <w:r>
+        <w:rPr>
+          <w:noProof/>
+        </w:rPr>
+        <w:drawing>
+          <wp:inline distT="0" distB="0" distL="0" distR="0" wp14:anchorId="4661F1EC" wp14:editId="28892949">
+            <wp:extent cx="5400040" cy="2824480"/>
+            <wp:effectExtent l="0" t="0" r="0" b="0"/>
+            <wp:docPr id="1237909799" name="Imagem 1"/>
+            <wp:cNvGraphicFramePr>
+              <a:graphicFrameLocks xmlns:a="http://schemas.openxmlformats.org/drawingml/2006/main" noChangeAspect="1"/>
+            </wp:cNvGraphicFramePr>
+            <a:graphic xmlns:a="http://schemas.openxmlformats.org/drawingml/2006/main">
+              <a:graphicData uri="http://schemas.openxmlformats.org/drawingml/2006/picture">
+                <pic:pic xmlns:pic="http://schemas.openxmlformats.org/drawingml/2006/picture">
+                  <pic:nvPicPr>
+                    <pic:cNvPr id="1237909799" name=""/>
+                    <pic:cNvPicPr/>
+                  </pic:nvPicPr>
+                  <pic:blipFill>
+                    <a:blip r:embed="rId25"/>
+                    <a:stretch>
+                      <a:fillRect/>
+                    </a:stretch>
+                  </pic:blipFill>
+                  <pic:spPr>
+                    <a:xfrm>
+                      <a:off x="0" y="0"/>
+                      <a:ext cx="5400040" cy="2824480"/>
+                    </a:xfrm>
+                    <a:prstGeom prst="rect">
+                      <a:avLst/>
+                    </a:prstGeom>
+                  </pic:spPr>
+                </pic:pic>
+              </a:graphicData>
+            </a:graphic>
+          </wp:inline>
+        </w:drawing>
+      </w:r>
+    </w:p>
+    <w:p>
+      <w:pPr>
+        <w:pStyle w:val="PargrafodaLista"/>
+        <w:ind w:left="360"/>
+      </w:pPr>
+    </w:p>
+    <w:p>
+      <w:pPr>
+        <w:pStyle w:val="PargrafodaLista"/>
+        <w:ind w:left="360"/>
+      </w:pPr>
+    </w:p>
+    <w:p>
+      <w:pPr>
+        <w:pStyle w:val="PargrafodaLista"/>
+        <w:ind w:left="360"/>
+      </w:pPr>
+    </w:p>
+    <w:p>
+      <w:pPr>
+        <w:pStyle w:val="PargrafodaLista"/>
+        <w:numPr>
+          <w:ilvl w:val="1"/>
+          <w:numId w:val="4"/>
+        </w:numPr>
+      </w:pPr>
+      <w:r>
+        <w:lastRenderedPageBreak/>
+        <w:t>Pasta JCL.</w:t>
+      </w:r>
+    </w:p>
+    <w:p>
+      <w:pPr>
+        <w:pStyle w:val="PargrafodaLista"/>
+        <w:ind w:left="360"/>
+      </w:pPr>
+      <w:r>
+        <w:rPr>
+          <w:noProof/>
+        </w:rPr>
+        <w:drawing>
+          <wp:inline distT="0" distB="0" distL="0" distR="0" wp14:anchorId="3E9D9DBF" wp14:editId="6D1577AC">
+            <wp:extent cx="5400040" cy="1850390"/>
+            <wp:effectExtent l="0" t="0" r="0" b="0"/>
+            <wp:docPr id="1045201562" name="Imagem 1"/>
+            <wp:cNvGraphicFramePr>
+              <a:graphicFrameLocks xmlns:a="http://schemas.openxmlformats.org/drawingml/2006/main" noChangeAspect="1"/>
+            </wp:cNvGraphicFramePr>
+            <a:graphic xmlns:a="http://schemas.openxmlformats.org/drawingml/2006/main">
+              <a:graphicData uri="http://schemas.openxmlformats.org/drawingml/2006/picture">
+                <pic:pic xmlns:pic="http://schemas.openxmlformats.org/drawingml/2006/picture">
+                  <pic:nvPicPr>
+                    <pic:cNvPr id="1045201562" name=""/>
+                    <pic:cNvPicPr/>
+                  </pic:nvPicPr>
+                  <pic:blipFill>
+                    <a:blip r:embed="rId26"/>
+                    <a:stretch>
+                      <a:fillRect/>
+                    </a:stretch>
+                  </pic:blipFill>
+                  <pic:spPr>
+                    <a:xfrm>
+                      <a:off x="0" y="0"/>
+                      <a:ext cx="5400040" cy="1850390"/>
+                    </a:xfrm>
+                    <a:prstGeom prst="rect">
+                      <a:avLst/>
+                    </a:prstGeom>
+                  </pic:spPr>
+                </pic:pic>
+              </a:graphicData>
+            </a:graphic>
+          </wp:inline>
+        </w:drawing>
+      </w:r>
+    </w:p>
+    <w:p>
+      <w:pPr>
+        <w:pStyle w:val="PargrafodaLista"/>
+        <w:ind w:left="360"/>
+      </w:pPr>
+      <w:r>
+        <w:rPr>
+          <w:noProof/>
+        </w:rPr>
+        <w:drawing>
+          <wp:inline distT="0" distB="0" distL="0" distR="0" wp14:anchorId="7D911163" wp14:editId="3892BAE7">
+            <wp:extent cx="5400040" cy="2261235"/>
+            <wp:effectExtent l="0" t="0" r="0" b="5715"/>
+            <wp:docPr id="154889877" name="Imagem 1"/>
+            <wp:cNvGraphicFramePr>
+              <a:graphicFrameLocks xmlns:a="http://schemas.openxmlformats.org/drawingml/2006/main" noChangeAspect="1"/>
+            </wp:cNvGraphicFramePr>
+            <a:graphic xmlns:a="http://schemas.openxmlformats.org/drawingml/2006/main">
+              <a:graphicData uri="http://schemas.openxmlformats.org/drawingml/2006/picture">
+                <pic:pic xmlns:pic="http://schemas.openxmlformats.org/drawingml/2006/picture">
+                  <pic:nvPicPr>
+                    <pic:cNvPr id="154889877" name=""/>
+                    <pic:cNvPicPr/>
+                  </pic:nvPicPr>
+                  <pic:blipFill>
+                    <a:blip r:embed="rId27"/>
+                    <a:stretch>
+                      <a:fillRect/>
+                    </a:stretch>
+                  </pic:blipFill>
+                  <pic:spPr>
+                    <a:xfrm>
+                      <a:off x="0" y="0"/>
+                      <a:ext cx="5400040" cy="2261235"/>
+                    </a:xfrm>
+                    <a:prstGeom prst="rect">
+                      <a:avLst/>
+                    </a:prstGeom>
+                  </pic:spPr>
+                </pic:pic>
+              </a:graphicData>
+            </a:graphic>
+          </wp:inline>
+        </w:drawing>
+      </w:r>
+    </w:p>
+    <w:p>
+      <w:pPr>
+        <w:pStyle w:val="PargrafodaLista"/>
+        <w:ind w:left="360"/>
+      </w:pPr>
+    </w:p>
+    <w:p>
+      <w:pPr>
+        <w:pStyle w:val="PargrafodaLista"/>
+        <w:numPr>
+          <w:ilvl w:val="1"/>
+          <w:numId w:val="4"/>
+        </w:numPr>
+      </w:pPr>
+      <w:r>
+        <w:t xml:space="preserve">Entre no </w:t>
+      </w:r>
+      <w:proofErr w:type="spellStart"/>
+      <w:r>
+        <w:t>Job</w:t>
+      </w:r>
+      <w:proofErr w:type="spellEnd"/>
+      <w:r>
+        <w:t xml:space="preserve"> ‘ALOCA’.</w:t>
+      </w:r>
+    </w:p>
+    <w:p>
+      <w:pPr>
+        <w:pStyle w:val="PargrafodaLista"/>
+        <w:ind w:left="360"/>
+      </w:pPr>
+      <w:r>
+        <w:rPr>
+          <w:noProof/>
+        </w:rPr>
+        <w:drawing>
+          <wp:inline distT="0" distB="0" distL="0" distR="0" wp14:anchorId="0920A0B8" wp14:editId="7C9DE6E8">
+            <wp:extent cx="5400040" cy="1519555"/>
+            <wp:effectExtent l="0" t="0" r="0" b="4445"/>
+            <wp:docPr id="396883314" name="Imagem 1"/>
+            <wp:cNvGraphicFramePr>
+              <a:graphicFrameLocks xmlns:a="http://schemas.openxmlformats.org/drawingml/2006/main" noChangeAspect="1"/>
+            </wp:cNvGraphicFramePr>
+            <a:graphic xmlns:a="http://schemas.openxmlformats.org/drawingml/2006/main">
+              <a:graphicData uri="http://schemas.openxmlformats.org/drawingml/2006/picture">
+                <pic:pic xmlns:pic="http://schemas.openxmlformats.org/drawingml/2006/picture">
+                  <pic:nvPicPr>
+                    <pic:cNvPr id="396883314" name=""/>
+                    <pic:cNvPicPr/>
+                  </pic:nvPicPr>
+                  <pic:blipFill>
+                    <a:blip r:embed="rId28"/>
+                    <a:stretch>
+                      <a:fillRect/>
+                    </a:stretch>
+                  </pic:blipFill>
+                  <pic:spPr>
+                    <a:xfrm>
+                      <a:off x="0" y="0"/>
+                      <a:ext cx="5400040" cy="1519555"/>
+                    </a:xfrm>
+                    <a:prstGeom prst="rect">
+                      <a:avLst/>
+                    </a:prstGeom>
+                  </pic:spPr>
+                </pic:pic>
+              </a:graphicData>
+            </a:graphic>
+          </wp:inline>
+        </w:drawing>
+      </w:r>
+    </w:p>
+    <w:p>
+      <w:pPr>
+        <w:pStyle w:val="PargrafodaLista"/>
+        <w:ind w:left="360"/>
+      </w:pPr>
+    </w:p>
+    <w:p>
+      <w:pPr>
+        <w:pStyle w:val="PargrafodaLista"/>
+        <w:ind w:left="360"/>
+      </w:pPr>
+    </w:p>
+    <w:p>
+      <w:pPr>
+        <w:pStyle w:val="PargrafodaLista"/>
+        <w:ind w:left="360"/>
+      </w:pPr>
+    </w:p>
+    <w:p>
+      <w:pPr>
+        <w:pStyle w:val="PargrafodaLista"/>
+        <w:ind w:left="360"/>
+      </w:pPr>
+    </w:p>
+    <w:p>
+      <w:pPr>
+        <w:pStyle w:val="PargrafodaLista"/>
+        <w:ind w:left="360"/>
+      </w:pPr>
+    </w:p>
+    <w:p>
+      <w:pPr>
+        <w:pStyle w:val="PargrafodaLista"/>
+        <w:ind w:left="360"/>
+      </w:pPr>
+    </w:p>
+    <w:p>
+      <w:pPr>
+        <w:pStyle w:val="PargrafodaLista"/>
+        <w:ind w:left="360"/>
+      </w:pPr>
+    </w:p>
+    <w:p>
+      <w:pPr>
+        <w:pStyle w:val="PargrafodaLista"/>
+        <w:ind w:left="360"/>
+      </w:pPr>
+    </w:p>
+    <w:p>
+      <w:pPr>
+        <w:pStyle w:val="PargrafodaLista"/>
+        <w:ind w:left="360"/>
+      </w:pPr>
+    </w:p>
+    <w:p>
+      <w:pPr>
+        <w:pStyle w:val="PargrafodaLista"/>
+        <w:ind w:left="360"/>
+      </w:pPr>
+    </w:p>
+    <w:p>
+      <w:pPr>
+        <w:pStyle w:val="PargrafodaLista"/>
+        <w:numPr>
+          <w:ilvl w:val="1"/>
+          <w:numId w:val="4"/>
+        </w:numPr>
+      </w:pPr>
+      <w:r>
+        <w:lastRenderedPageBreak/>
+        <w:t>Modifique essa linha com o nome do arquivo em branco que você quer criar. Note que o nome do arquivo segue algumas convenções, como o ‘TU’ (Teste Unitário), AAQL (Centro de Custo), AAQLA861 (Nome do Script) e A (tipo de plano aplicado).</w:t>
+      </w:r>
+    </w:p>
+    <w:p>
+      <w:pPr>
+        <w:pStyle w:val="PargrafodaLista"/>
+        <w:ind w:left="360"/>
+      </w:pPr>
+      <w:r>
+        <w:rPr>
+          <w:noProof/>
+        </w:rPr>
+        <w:drawing>
+          <wp:inline distT="0" distB="0" distL="0" distR="0" wp14:anchorId="38D577FA" wp14:editId="083E62E4">
+            <wp:extent cx="5400040" cy="2418080"/>
+            <wp:effectExtent l="0" t="0" r="0" b="1270"/>
+            <wp:docPr id="1270608795" name="Imagem 1"/>
+            <wp:cNvGraphicFramePr>
+              <a:graphicFrameLocks xmlns:a="http://schemas.openxmlformats.org/drawingml/2006/main" noChangeAspect="1"/>
+            </wp:cNvGraphicFramePr>
+            <a:graphic xmlns:a="http://schemas.openxmlformats.org/drawingml/2006/main">
+              <a:graphicData uri="http://schemas.openxmlformats.org/drawingml/2006/picture">
+                <pic:pic xmlns:pic="http://schemas.openxmlformats.org/drawingml/2006/picture">
+                  <pic:nvPicPr>
+                    <pic:cNvPr id="1270608795" name=""/>
+                    <pic:cNvPicPr/>
+                  </pic:nvPicPr>
+                  <pic:blipFill>
+                    <a:blip r:embed="rId29"/>
+                    <a:stretch>
+                      <a:fillRect/>
+                    </a:stretch>
+                  </pic:blipFill>
+                  <pic:spPr>
+                    <a:xfrm>
+                      <a:off x="0" y="0"/>
+                      <a:ext cx="5400040" cy="2418080"/>
+                    </a:xfrm>
+                    <a:prstGeom prst="rect">
+                      <a:avLst/>
+                    </a:prstGeom>
+                  </pic:spPr>
+                </pic:pic>
+              </a:graphicData>
+            </a:graphic>
+          </wp:inline>
+        </w:drawing>
+      </w:r>
+    </w:p>
+    <w:p>
+      <w:pPr>
+        <w:pStyle w:val="PargrafodaLista"/>
+        <w:ind w:left="360"/>
+      </w:pPr>
+    </w:p>
+    <w:p>
+      <w:pPr>
+        <w:pStyle w:val="PargrafodaLista"/>
+        <w:numPr>
+          <w:ilvl w:val="1"/>
+          <w:numId w:val="4"/>
+        </w:numPr>
+      </w:pPr>
+      <w:r>
+        <w:t>Mude também</w:t>
+      </w:r>
+      <w:r>
+        <w:t xml:space="preserve"> o LRECL para o ter o tamanho real (em bytes) do arquivo que você está gerando.</w:t>
+      </w:r>
+    </w:p>
+    <w:p>
+      <w:pPr>
+        <w:pStyle w:val="PargrafodaLista"/>
+        <w:ind w:left="360"/>
+      </w:pPr>
+      <w:r>
+        <w:rPr>
+          <w:noProof/>
+        </w:rPr>
+        <w:drawing>
+          <wp:inline distT="0" distB="0" distL="0" distR="0" wp14:anchorId="45BEE524" wp14:editId="72F3A001">
+            <wp:extent cx="5400040" cy="2628265"/>
+            <wp:effectExtent l="0" t="0" r="0" b="635"/>
+            <wp:docPr id="870520897" name="Imagem 1"/>
+            <wp:cNvGraphicFramePr>
+              <a:graphicFrameLocks xmlns:a="http://schemas.openxmlformats.org/drawingml/2006/main" noChangeAspect="1"/>
+            </wp:cNvGraphicFramePr>
+            <a:graphic xmlns:a="http://schemas.openxmlformats.org/drawingml/2006/main">
+              <a:graphicData uri="http://schemas.openxmlformats.org/drawingml/2006/picture">
+                <pic:pic xmlns:pic="http://schemas.openxmlformats.org/drawingml/2006/picture">
+                  <pic:nvPicPr>
+                    <pic:cNvPr id="870520897" name=""/>
+                    <pic:cNvPicPr/>
+                  </pic:nvPicPr>
+                  <pic:blipFill>
+                    <a:blip r:embed="rId30"/>
+                    <a:stretch>
+                      <a:fillRect/>
+                    </a:stretch>
+                  </pic:blipFill>
+                  <pic:spPr>
+                    <a:xfrm>
+                      <a:off x="0" y="0"/>
+                      <a:ext cx="5400040" cy="2628265"/>
+                    </a:xfrm>
+                    <a:prstGeom prst="rect">
+                      <a:avLst/>
+                    </a:prstGeom>
+                  </pic:spPr>
+                </pic:pic>
+              </a:graphicData>
+            </a:graphic>
+          </wp:inline>
+        </w:drawing>
+      </w:r>
+    </w:p>
+    <w:p>
+      <w:pPr>
+        <w:pStyle w:val="PargrafodaLista"/>
+        <w:ind w:left="360"/>
+      </w:pPr>
+    </w:p>
+    <w:p>
+      <w:pPr>
+        <w:pStyle w:val="PargrafodaLista"/>
+        <w:numPr>
+          <w:ilvl w:val="1"/>
+          <w:numId w:val="4"/>
+        </w:numPr>
+      </w:pPr>
+      <w:r>
+        <w:t>Salve.</w:t>
+      </w:r>
+    </w:p>
+    <w:p>
+      <w:pPr>
+        <w:pStyle w:val="PargrafodaLista"/>
+        <w:ind w:left="360"/>
+      </w:pPr>
+      <w:r>
+        <w:rPr>
+          <w:noProof/>
+        </w:rPr>
+        <w:drawing>
+          <wp:inline distT="0" distB="0" distL="0" distR="0" wp14:anchorId="2956C1D6" wp14:editId="104A7AA9">
+            <wp:extent cx="5400040" cy="1444625"/>
+            <wp:effectExtent l="0" t="0" r="0" b="3175"/>
+            <wp:docPr id="236941002" name="Imagem 1"/>
+            <wp:cNvGraphicFramePr>
+              <a:graphicFrameLocks xmlns:a="http://schemas.openxmlformats.org/drawingml/2006/main" noChangeAspect="1"/>
+            </wp:cNvGraphicFramePr>
+            <a:graphic xmlns:a="http://schemas.openxmlformats.org/drawingml/2006/main">
+              <a:graphicData uri="http://schemas.openxmlformats.org/drawingml/2006/picture">
+                <pic:pic xmlns:pic="http://schemas.openxmlformats.org/drawingml/2006/picture">
+                  <pic:nvPicPr>
+                    <pic:cNvPr id="236941002" name=""/>
+                    <pic:cNvPicPr/>
+                  </pic:nvPicPr>
+                  <pic:blipFill>
+                    <a:blip r:embed="rId31"/>
+                    <a:stretch>
+                      <a:fillRect/>
+                    </a:stretch>
+                  </pic:blipFill>
+                  <pic:spPr>
+                    <a:xfrm>
+                      <a:off x="0" y="0"/>
+                      <a:ext cx="5400040" cy="1444625"/>
+                    </a:xfrm>
+                    <a:prstGeom prst="rect">
+                      <a:avLst/>
+                    </a:prstGeom>
+                  </pic:spPr>
+                </pic:pic>
+              </a:graphicData>
+            </a:graphic>
+          </wp:inline>
+        </w:drawing>
+      </w:r>
+    </w:p>
+    <w:p>
+      <w:pPr>
+        <w:pStyle w:val="PargrafodaLista"/>
+        <w:ind w:left="360"/>
+      </w:pPr>
+    </w:p>
+    <w:p>
+      <w:pPr>
+        <w:pStyle w:val="PargrafodaLista"/>
+        <w:numPr>
+          <w:ilvl w:val="1"/>
+          <w:numId w:val="4"/>
+        </w:numPr>
+      </w:pPr>
+      <w:r>
+        <w:lastRenderedPageBreak/>
+        <w:t>E execute.</w:t>
+      </w:r>
+    </w:p>
+    <w:p>
+      <w:pPr>
+        <w:pStyle w:val="PargrafodaLista"/>
+        <w:ind w:left="360"/>
+      </w:pPr>
+      <w:r>
+        <w:rPr>
+          <w:noProof/>
+        </w:rPr>
+        <w:drawing>
+          <wp:inline distT="0" distB="0" distL="0" distR="0" wp14:anchorId="72694EBB" wp14:editId="6F8582C1">
+            <wp:extent cx="5400040" cy="1606550"/>
+            <wp:effectExtent l="0" t="0" r="0" b="0"/>
+            <wp:docPr id="1360876191" name="Imagem 1"/>
+            <wp:cNvGraphicFramePr>
+              <a:graphicFrameLocks xmlns:a="http://schemas.openxmlformats.org/drawingml/2006/main" noChangeAspect="1"/>
+            </wp:cNvGraphicFramePr>
+            <a:graphic xmlns:a="http://schemas.openxmlformats.org/drawingml/2006/main">
+              <a:graphicData uri="http://schemas.openxmlformats.org/drawingml/2006/picture">
+                <pic:pic xmlns:pic="http://schemas.openxmlformats.org/drawingml/2006/picture">
+                  <pic:nvPicPr>
+                    <pic:cNvPr id="1360876191" name=""/>
+                    <pic:cNvPicPr/>
+                  </pic:nvPicPr>
+                  <pic:blipFill>
+                    <a:blip r:embed="rId32"/>
+                    <a:stretch>
+                      <a:fillRect/>
+                    </a:stretch>
+                  </pic:blipFill>
+                  <pic:spPr>
+                    <a:xfrm>
+                      <a:off x="0" y="0"/>
+                      <a:ext cx="5400040" cy="1606550"/>
+                    </a:xfrm>
+                    <a:prstGeom prst="rect">
+                      <a:avLst/>
+                    </a:prstGeom>
+                  </pic:spPr>
+                </pic:pic>
+              </a:graphicData>
+            </a:graphic>
+          </wp:inline>
+        </w:drawing>
+      </w:r>
+    </w:p>
+    <w:p>
+      <w:pPr>
+        <w:pStyle w:val="PargrafodaLista"/>
+        <w:ind w:left="360"/>
+      </w:pPr>
+    </w:p>
+    <w:p>
+      <w:pPr>
+        <w:pStyle w:val="PargrafodaLista"/>
+        <w:ind w:left="360"/>
+      </w:pPr>
+      <w:r>
+        <w:t xml:space="preserve">Neste ponto, temos o </w:t>
+      </w:r>
+      <w:proofErr w:type="spellStart"/>
+      <w:r>
+        <w:t>coopybook</w:t>
+      </w:r>
+      <w:proofErr w:type="spellEnd"/>
+      <w:r>
+        <w:t xml:space="preserve"> e o arquivo em branco. No próximo passo iremos gerar dados com IA a partir do </w:t>
+      </w:r>
+      <w:proofErr w:type="spellStart"/>
+      <w:r>
+        <w:t>copybook</w:t>
+      </w:r>
+      <w:proofErr w:type="spellEnd"/>
+      <w:r>
+        <w:t xml:space="preserve"> e depois inserir essas </w:t>
+      </w:r>
+      <w:proofErr w:type="spellStart"/>
+      <w:r>
+        <w:t>infos</w:t>
+      </w:r>
+      <w:proofErr w:type="spellEnd"/>
+      <w:r>
+        <w:t xml:space="preserve"> no arquivo.</w:t>
+      </w:r>
+    </w:p>
+    <w:p>
+      <w:pPr>
+        <w:pStyle w:val="PargrafodaLista"/>
+        <w:ind w:left="360"/>
+      </w:pPr>
+    </w:p>
+    <w:p>
+      <w:pPr>
+        <w:pStyle w:val="PargrafodaLista"/>
+        <w:ind w:left="360"/>
+      </w:pPr>
+    </w:p>
+    <w:p>
+      <w:pPr>
+        <w:pStyle w:val="PargrafodaLista"/>
+        <w:ind w:left="360"/>
+      </w:pPr>
+    </w:p>
+    <w:p>
+      <w:pPr>
+        <w:pStyle w:val="CitaoIntensa"/>
+      </w:pPr>
+      <w:r>
+        <w:t xml:space="preserve">Bora lá! Hora de gerar os dados e popular o arquivo criado. Para esse passo, utilizaremos o </w:t>
+      </w:r>
+      <w:proofErr w:type="spellStart"/>
+      <w:r>
+        <w:t>Copilot</w:t>
+      </w:r>
+      <w:proofErr w:type="spellEnd"/>
+      <w:r>
+        <w:t xml:space="preserve"> novamente.</w:t>
+      </w:r>
+    </w:p>
+    <w:p>
+      <w:pPr>
+        <w:pStyle w:val="PargrafodaLista"/>
+        <w:ind w:left="360"/>
+      </w:pPr>
+    </w:p>
+    <w:p>
+      <w:pPr>
+        <w:pStyle w:val="PargrafodaLista"/>
+        <w:numPr>
+          <w:ilvl w:val="1"/>
+          <w:numId w:val="4"/>
+        </w:numPr>
+      </w:pPr>
+      <w:r>
+        <w:t xml:space="preserve">Input no </w:t>
+      </w:r>
+      <w:proofErr w:type="spellStart"/>
+      <w:r>
+        <w:t>Copilot</w:t>
+      </w:r>
+      <w:proofErr w:type="spellEnd"/>
+      <w:r>
+        <w:t>.</w:t>
+      </w:r>
+    </w:p>
+    <w:p>
+      <w:pPr>
+        <w:pStyle w:val="PargrafodaLista"/>
+        <w:ind w:left="360"/>
+      </w:pPr>
+      <w:r>
+        <w:rPr>
+          <w:noProof/>
+        </w:rPr>
+        <w:drawing>
+          <wp:inline distT="0" distB="0" distL="0" distR="0" wp14:anchorId="7175B24A" wp14:editId="279625F3">
+            <wp:extent cx="5400040" cy="1802765"/>
+            <wp:effectExtent l="0" t="0" r="0" b="6985"/>
+            <wp:docPr id="2016786652" name="Imagem 1"/>
+            <wp:cNvGraphicFramePr>
+              <a:graphicFrameLocks xmlns:a="http://schemas.openxmlformats.org/drawingml/2006/main" noChangeAspect="1"/>
+            </wp:cNvGraphicFramePr>
+            <a:graphic xmlns:a="http://schemas.openxmlformats.org/drawingml/2006/main">
+              <a:graphicData uri="http://schemas.openxmlformats.org/drawingml/2006/picture">
+                <pic:pic xmlns:pic="http://schemas.openxmlformats.org/drawingml/2006/picture">
+                  <pic:nvPicPr>
+                    <pic:cNvPr id="2016786652" name=""/>
+                    <pic:cNvPicPr/>
+                  </pic:nvPicPr>
+                  <pic:blipFill>
+                    <a:blip r:embed="rId33"/>
+                    <a:stretch>
+                      <a:fillRect/>
+                    </a:stretch>
+                  </pic:blipFill>
+                  <pic:spPr>
+                    <a:xfrm>
+                      <a:off x="0" y="0"/>
+                      <a:ext cx="5400040" cy="1802765"/>
+                    </a:xfrm>
+                    <a:prstGeom prst="rect">
+                      <a:avLst/>
+                    </a:prstGeom>
+                  </pic:spPr>
+                </pic:pic>
+              </a:graphicData>
+            </a:graphic>
+          </wp:inline>
+        </w:drawing>
+      </w:r>
+    </w:p>
+    <w:p>
+      <w:r>
+        <w:rPr>
+          <w:b/>
+          <w:bCs/>
+        </w:rPr>
+        <w:t>Obs.:</w:t>
+      </w:r>
+      <w:r>
+        <w:t xml:space="preserve"> é importante nessa parte entendermos as regras de negócio do script em que estamos mexendo. Sem busque entender se há campo ENUM, ou se os campos datas tem um formato específico a ser seguido. A melhor prática, é abrir o script do </w:t>
+      </w:r>
+      <w:proofErr w:type="spellStart"/>
+      <w:r>
+        <w:t>Teradata</w:t>
+      </w:r>
+      <w:proofErr w:type="spellEnd"/>
+      <w:r>
+        <w:t>, e entender como os dados estão sendo recebidos e tratados.</w:t>
+      </w:r>
+    </w:p>
+    <w:p/>
+    <w:p/>
+    <w:p/>
+    <w:p/>
+    <w:p>
+      <w:pPr>
+        <w:pStyle w:val="PargrafodaLista"/>
+        <w:numPr>
+          <w:ilvl w:val="1"/>
+          <w:numId w:val="4"/>
+        </w:numPr>
+      </w:pPr>
+      <w:r>
+        <w:lastRenderedPageBreak/>
+        <w:t xml:space="preserve">Output do </w:t>
+      </w:r>
+      <w:proofErr w:type="spellStart"/>
+      <w:r>
+        <w:t>Copilot</w:t>
+      </w:r>
+      <w:proofErr w:type="spellEnd"/>
+      <w:r>
+        <w:t>.</w:t>
+      </w:r>
+    </w:p>
+    <w:p>
+      <w:pPr>
+        <w:pStyle w:val="PargrafodaLista"/>
+        <w:ind w:left="360"/>
+      </w:pPr>
+      <w:r>
+        <w:rPr>
+          <w:noProof/>
+        </w:rPr>
+        <w:drawing>
+          <wp:inline distT="0" distB="0" distL="0" distR="0" wp14:anchorId="7ED34020" wp14:editId="54E29D8D">
+            <wp:extent cx="5400040" cy="2030095"/>
+            <wp:effectExtent l="0" t="0" r="0" b="8255"/>
+            <wp:docPr id="1200017303" name="Imagem 1"/>
+            <wp:cNvGraphicFramePr>
+              <a:graphicFrameLocks xmlns:a="http://schemas.openxmlformats.org/drawingml/2006/main" noChangeAspect="1"/>
+            </wp:cNvGraphicFramePr>
+            <a:graphic xmlns:a="http://schemas.openxmlformats.org/drawingml/2006/main">
+              <a:graphicData uri="http://schemas.openxmlformats.org/drawingml/2006/picture">
+                <pic:pic xmlns:pic="http://schemas.openxmlformats.org/drawingml/2006/picture">
+                  <pic:nvPicPr>
+                    <pic:cNvPr id="1200017303" name=""/>
+                    <pic:cNvPicPr/>
+                  </pic:nvPicPr>
+                  <pic:blipFill>
+                    <a:blip r:embed="rId34"/>
+                    <a:stretch>
+                      <a:fillRect/>
+                    </a:stretch>
+                  </pic:blipFill>
+                  <pic:spPr>
+                    <a:xfrm>
+                      <a:off x="0" y="0"/>
+                      <a:ext cx="5400040" cy="2030095"/>
+                    </a:xfrm>
+                    <a:prstGeom prst="rect">
+                      <a:avLst/>
+                    </a:prstGeom>
+                  </pic:spPr>
+                </pic:pic>
+              </a:graphicData>
+            </a:graphic>
+          </wp:inline>
+        </w:drawing>
+      </w:r>
+    </w:p>
+    <w:p>
+      <w:pPr>
+        <w:pStyle w:val="PargrafodaLista"/>
+        <w:ind w:left="360"/>
+      </w:pPr>
+    </w:p>
+    <w:p>
+      <w:pPr>
+        <w:pStyle w:val="PargrafodaLista"/>
+        <w:numPr>
+          <w:ilvl w:val="1"/>
+          <w:numId w:val="4"/>
+        </w:numPr>
+      </w:pPr>
+      <w:r>
+        <w:t>Vamos ao menu File Manager (39).</w:t>
+      </w:r>
+    </w:p>
+    <w:p>
+      <w:pPr>
+        <w:pStyle w:val="PargrafodaLista"/>
+        <w:ind w:left="360"/>
+      </w:pPr>
+      <w:r>
+        <w:rPr>
+          <w:noProof/>
+        </w:rPr>
+        <w:drawing>
+          <wp:inline distT="0" distB="0" distL="0" distR="0" wp14:anchorId="353B8DBB" wp14:editId="711909B6">
+            <wp:extent cx="5400040" cy="1697355"/>
+            <wp:effectExtent l="0" t="0" r="0" b="0"/>
+            <wp:docPr id="1673992129" name="Imagem 1"/>
+            <wp:cNvGraphicFramePr>
+              <a:graphicFrameLocks xmlns:a="http://schemas.openxmlformats.org/drawingml/2006/main" noChangeAspect="1"/>
+            </wp:cNvGraphicFramePr>
+            <a:graphic xmlns:a="http://schemas.openxmlformats.org/drawingml/2006/main">
+              <a:graphicData uri="http://schemas.openxmlformats.org/drawingml/2006/picture">
+                <pic:pic xmlns:pic="http://schemas.openxmlformats.org/drawingml/2006/picture">
+                  <pic:nvPicPr>
+                    <pic:cNvPr id="1673992129" name=""/>
+                    <pic:cNvPicPr/>
+                  </pic:nvPicPr>
+                  <pic:blipFill>
+                    <a:blip r:embed="rId35"/>
+                    <a:stretch>
+                      <a:fillRect/>
+                    </a:stretch>
+                  </pic:blipFill>
+                  <pic:spPr>
+                    <a:xfrm>
+                      <a:off x="0" y="0"/>
+                      <a:ext cx="5400040" cy="1697355"/>
+                    </a:xfrm>
+                    <a:prstGeom prst="rect">
+                      <a:avLst/>
+                    </a:prstGeom>
+                  </pic:spPr>
+                </pic:pic>
+              </a:graphicData>
+            </a:graphic>
+          </wp:inline>
+        </w:drawing>
+      </w:r>
+    </w:p>
+    <w:p>
+      <w:pPr>
+        <w:pStyle w:val="PargrafodaLista"/>
+        <w:ind w:left="360"/>
+      </w:pPr>
+    </w:p>
+    <w:p>
+      <w:pPr>
+        <w:pStyle w:val="PargrafodaLista"/>
+        <w:numPr>
+          <w:ilvl w:val="1"/>
+          <w:numId w:val="4"/>
+        </w:numPr>
+      </w:pPr>
+      <w:r>
+        <w:t>Opção de Editar (2).</w:t>
+      </w:r>
+    </w:p>
+    <w:p>
+      <w:pPr>
+        <w:pStyle w:val="PargrafodaLista"/>
+        <w:ind w:left="360"/>
+      </w:pPr>
+      <w:r>
+        <w:rPr>
+          <w:noProof/>
+        </w:rPr>
+        <w:drawing>
+          <wp:inline distT="0" distB="0" distL="0" distR="0" wp14:anchorId="2C8D1507" wp14:editId="5A2F3F0C">
+            <wp:extent cx="5400040" cy="2397760"/>
+            <wp:effectExtent l="0" t="0" r="0" b="2540"/>
+            <wp:docPr id="1117359361" name="Imagem 1"/>
+            <wp:cNvGraphicFramePr>
+              <a:graphicFrameLocks xmlns:a="http://schemas.openxmlformats.org/drawingml/2006/main" noChangeAspect="1"/>
+            </wp:cNvGraphicFramePr>
+            <a:graphic xmlns:a="http://schemas.openxmlformats.org/drawingml/2006/main">
+              <a:graphicData uri="http://schemas.openxmlformats.org/drawingml/2006/picture">
+                <pic:pic xmlns:pic="http://schemas.openxmlformats.org/drawingml/2006/picture">
+                  <pic:nvPicPr>
+                    <pic:cNvPr id="1117359361" name=""/>
+                    <pic:cNvPicPr/>
+                  </pic:nvPicPr>
+                  <pic:blipFill>
+                    <a:blip r:embed="rId36"/>
+                    <a:stretch>
+                      <a:fillRect/>
+                    </a:stretch>
+                  </pic:blipFill>
+                  <pic:spPr>
+                    <a:xfrm>
+                      <a:off x="0" y="0"/>
+                      <a:ext cx="5400040" cy="2397760"/>
+                    </a:xfrm>
+                    <a:prstGeom prst="rect">
+                      <a:avLst/>
+                    </a:prstGeom>
+                  </pic:spPr>
+                </pic:pic>
+              </a:graphicData>
+            </a:graphic>
+          </wp:inline>
+        </w:drawing>
+      </w:r>
+    </w:p>
+    <w:p>
+      <w:pPr>
+        <w:pStyle w:val="PargrafodaLista"/>
+        <w:ind w:left="360"/>
+      </w:pPr>
+    </w:p>
+    <w:p>
+      <w:pPr>
+        <w:pStyle w:val="PargrafodaLista"/>
+        <w:ind w:left="360"/>
+      </w:pPr>
+    </w:p>
+    <w:p>
+      <w:pPr>
+        <w:pStyle w:val="PargrafodaLista"/>
+        <w:ind w:left="360"/>
+      </w:pPr>
+    </w:p>
+    <w:p>
+      <w:pPr>
+        <w:pStyle w:val="PargrafodaLista"/>
+        <w:ind w:left="360"/>
+      </w:pPr>
+    </w:p>
+    <w:p>
+      <w:pPr>
+        <w:pStyle w:val="PargrafodaLista"/>
+        <w:ind w:left="360"/>
+      </w:pPr>
+    </w:p>
+    <w:p>
+      <w:pPr>
+        <w:pStyle w:val="PargrafodaLista"/>
+        <w:ind w:left="360"/>
+      </w:pPr>
+    </w:p>
+    <w:p>
+      <w:pPr>
+        <w:pStyle w:val="PargrafodaLista"/>
+        <w:ind w:left="360"/>
+      </w:pPr>
+    </w:p>
+    <w:p>
+      <w:pPr>
+        <w:pStyle w:val="PargrafodaLista"/>
+        <w:numPr>
+          <w:ilvl w:val="1"/>
+          <w:numId w:val="4"/>
+        </w:numPr>
+      </w:pPr>
+      <w:r>
+        <w:lastRenderedPageBreak/>
+        <w:t xml:space="preserve">Em ‘Data set/Path </w:t>
+      </w:r>
+      <w:proofErr w:type="spellStart"/>
+      <w:r>
+        <w:t>name</w:t>
+      </w:r>
+      <w:proofErr w:type="spellEnd"/>
+      <w:r>
+        <w:t>’ insira o n</w:t>
+      </w:r>
+      <w:r>
+        <w:t xml:space="preserve">ome do arquivo em branco que você criou no passo 5. No ‘Data Set </w:t>
+      </w:r>
+      <w:proofErr w:type="spellStart"/>
+      <w:r>
+        <w:t>Name</w:t>
+      </w:r>
+      <w:proofErr w:type="spellEnd"/>
+      <w:r>
+        <w:t xml:space="preserve">’ insira o caminho para o </w:t>
+      </w:r>
+      <w:proofErr w:type="spellStart"/>
+      <w:r>
+        <w:t>copybook</w:t>
+      </w:r>
+      <w:proofErr w:type="spellEnd"/>
+      <w:r>
+        <w:t xml:space="preserve"> que você criou no passo 4. É importante inserir a opção 1 no campo ‘</w:t>
+      </w:r>
+      <w:proofErr w:type="spellStart"/>
+      <w:r>
+        <w:t>Copybook</w:t>
+      </w:r>
+      <w:proofErr w:type="spellEnd"/>
+      <w:r>
+        <w:t>/</w:t>
+      </w:r>
+      <w:proofErr w:type="spellStart"/>
+      <w:r>
+        <w:t>Template</w:t>
+      </w:r>
+      <w:proofErr w:type="spellEnd"/>
+      <w:r>
+        <w:t>’.</w:t>
+      </w:r>
+    </w:p>
+    <w:p>
+      <w:pPr>
+        <w:pStyle w:val="PargrafodaLista"/>
+        <w:ind w:left="360"/>
+      </w:pPr>
+      <w:r>
+        <w:rPr>
+          <w:noProof/>
+        </w:rPr>
+        <w:drawing>
+          <wp:inline distT="0" distB="0" distL="0" distR="0" wp14:anchorId="44C30943" wp14:editId="6C914FC6">
+            <wp:extent cx="5400040" cy="2649855"/>
+            <wp:effectExtent l="0" t="0" r="0" b="0"/>
+            <wp:docPr id="1009569390" name="Imagem 1"/>
+            <wp:cNvGraphicFramePr>
+              <a:graphicFrameLocks xmlns:a="http://schemas.openxmlformats.org/drawingml/2006/main" noChangeAspect="1"/>
+            </wp:cNvGraphicFramePr>
+            <a:graphic xmlns:a="http://schemas.openxmlformats.org/drawingml/2006/main">
+              <a:graphicData uri="http://schemas.openxmlformats.org/drawingml/2006/picture">
+                <pic:pic xmlns:pic="http://schemas.openxmlformats.org/drawingml/2006/picture">
+                  <pic:nvPicPr>
+                    <pic:cNvPr id="1009569390" name=""/>
+                    <pic:cNvPicPr/>
+                  </pic:nvPicPr>
+                  <pic:blipFill>
+                    <a:blip r:embed="rId37"/>
+                    <a:stretch>
+                      <a:fillRect/>
+                    </a:stretch>
+                  </pic:blipFill>
+                  <pic:spPr>
+                    <a:xfrm>
+                      <a:off x="0" y="0"/>
+                      <a:ext cx="5400040" cy="2649855"/>
+                    </a:xfrm>
+                    <a:prstGeom prst="rect">
+                      <a:avLst/>
+                    </a:prstGeom>
+                  </pic:spPr>
+                </pic:pic>
+              </a:graphicData>
+            </a:graphic>
+          </wp:inline>
+        </w:drawing>
+      </w:r>
+    </w:p>
+    <w:p>
+      <w:pPr>
+        <w:pStyle w:val="PargrafodaLista"/>
+        <w:ind w:left="360"/>
+      </w:pPr>
+    </w:p>
+    <w:p>
+      <w:pPr>
+        <w:pStyle w:val="PargrafodaLista"/>
+        <w:numPr>
+          <w:ilvl w:val="1"/>
+          <w:numId w:val="4"/>
+        </w:numPr>
+      </w:pPr>
+      <w:r>
+        <w:t xml:space="preserve">Se você fez tudo certo, é para você ver uma tela semelhante a essa (como a diferença de não terá nada preenchido. Nessa tela, você pega os dados que tem no Excel e vai copiando </w:t>
+      </w:r>
+      <w:r>
+        <w:rPr>
+          <w:b/>
+          <w:bCs/>
+        </w:rPr>
+        <w:t xml:space="preserve">coluna-a-coluna </w:t>
+      </w:r>
+      <w:r>
+        <w:t xml:space="preserve">(sempre utilizando o </w:t>
+      </w:r>
+      <w:proofErr w:type="spellStart"/>
+      <w:r>
+        <w:t>Tab</w:t>
+      </w:r>
+      <w:proofErr w:type="spellEnd"/>
+      <w:r>
+        <w:t xml:space="preserve"> para não errar a posição do campo!). Provavelmente o arquivo não virá com linha alguma, então utilize o comando I (</w:t>
+      </w:r>
+      <w:proofErr w:type="spellStart"/>
+      <w:r>
+        <w:t>insert</w:t>
+      </w:r>
+      <w:proofErr w:type="spellEnd"/>
+      <w:r>
+        <w:t>)</w:t>
+      </w:r>
+      <w:r>
+        <w:t xml:space="preserve">. Utilize F11 e F10 para mover o layout entre as colunas. Ao final, </w:t>
+      </w:r>
+      <w:proofErr w:type="gramStart"/>
+      <w:r>
+        <w:t>Salve</w:t>
+      </w:r>
+      <w:proofErr w:type="gramEnd"/>
+      <w:r>
+        <w:t xml:space="preserve"> o </w:t>
+      </w:r>
+      <w:proofErr w:type="spellStart"/>
+      <w:r>
+        <w:t>arquiv</w:t>
+      </w:r>
+      <w:proofErr w:type="spellEnd"/>
+      <w:r>
+        <w:t xml:space="preserve"> (SAVE).</w:t>
+      </w:r>
+    </w:p>
+    <w:p>
+      <w:pPr>
+        <w:pStyle w:val="PargrafodaLista"/>
+        <w:ind w:left="360"/>
+      </w:pPr>
+      <w:r>
+        <w:rPr>
+          <w:noProof/>
+        </w:rPr>
+        <w:drawing>
+          <wp:inline distT="0" distB="0" distL="0" distR="0" wp14:anchorId="0FA5AD22" wp14:editId="267FF5B6">
+            <wp:extent cx="5400040" cy="2520950"/>
+            <wp:effectExtent l="0" t="0" r="0" b="0"/>
+            <wp:docPr id="1749121313" name="Imagem 1"/>
+            <wp:cNvGraphicFramePr>
+              <a:graphicFrameLocks xmlns:a="http://schemas.openxmlformats.org/drawingml/2006/main" noChangeAspect="1"/>
+            </wp:cNvGraphicFramePr>
+            <a:graphic xmlns:a="http://schemas.openxmlformats.org/drawingml/2006/main">
+              <a:graphicData uri="http://schemas.openxmlformats.org/drawingml/2006/picture">
+                <pic:pic xmlns:pic="http://schemas.openxmlformats.org/drawingml/2006/picture">
+                  <pic:nvPicPr>
+                    <pic:cNvPr id="1749121313" name=""/>
+                    <pic:cNvPicPr/>
+                  </pic:nvPicPr>
+                  <pic:blipFill>
+                    <a:blip r:embed="rId38"/>
+                    <a:stretch>
+                      <a:fillRect/>
+                    </a:stretch>
+                  </pic:blipFill>
+                  <pic:spPr>
+                    <a:xfrm>
+                      <a:off x="0" y="0"/>
+                      <a:ext cx="5400040" cy="2520950"/>
+                    </a:xfrm>
+                    <a:prstGeom prst="rect">
+                      <a:avLst/>
+                    </a:prstGeom>
+                  </pic:spPr>
+                </pic:pic>
+              </a:graphicData>
+            </a:graphic>
+          </wp:inline>
+        </w:drawing>
+      </w:r>
+    </w:p>
+    <w:p/>
+    <w:p/>
+    <w:p/>
+    <w:p>
+      <w:pPr>
+        <w:rPr>
+          <w:noProof/>
+        </w:rPr>
+      </w:pPr>
+    </w:p>
+    <w:p>
+      <w:pPr>
+        <w:rPr>
+          <w:noProof/>
+        </w:rPr>
+      </w:pPr>
+    </w:p>
+    <w:p>
+      <w:pPr>
+        <w:rPr>
+          <w:noProof/>
+        </w:rPr>
+      </w:pPr>
+    </w:p>
+    <w:p>
+      <w:pPr>
+        <w:rPr>
+          <w:noProof/>
+        </w:rPr>
+      </w:pPr>
+      <w:r>
+        <w:rPr>
+          <w:noProof/>
+        </w:rPr>
+        <w:t xml:space="preserve"> </w:t>
+      </w:r>
+    </w:p>
+    <w:p>
+      <w:pPr>
+        <w:rPr>
+          <w:noProof/>
+        </w:rPr>
+      </w:pPr>
+    </w:p>
+    <w:p/>
+    <w:p/>
+    <w:p/>
+    <w:p>
+      <w:pPr>
+        <w:ind w:left="720"/>
+      </w:pPr>
+      <w:r>
+        <w:br/>
+      </w:r>
+    </w:p>
+    <w:p>
+      <w:pPr>
+        <w:ind w:left="720"/>
+      </w:pPr>
+    </w:p>
+    <w:p>
+      <w:pPr>
+        <w:pStyle w:val="PargrafodaLista"/>
+        <w:ind w:left="360"/>
+      </w:pPr>
+    </w:p>
+    <w:p>
+      <w:pPr>
+        <w:pStyle w:val="PargrafodaLista"/>
+        <w:ind w:left="360"/>
+      </w:pPr>
+    </w:p>
+    <w:p>
+      <w:pPr>
+        <w:pStyle w:val="PargrafodaLista"/>
+        <w:ind w:left="360"/>
+      </w:pPr>
+    </w:p>
+    <w:p>
+      <w:pPr>
+        <w:pStyle w:val="PargrafodaLista"/>
+        <w:ind w:left="360"/>
+      </w:pPr>
+    </w:p>
+    <w:p>
+      <w:pPr>
+        <w:pStyle w:val="PargrafodaLista"/>
+        <w:ind w:left="360"/>
+      </w:pPr>
+    </w:p>
+    <w:p>
+      <w:pPr>
+        <w:pStyle w:val="PargrafodaLista"/>
+        <w:ind w:left="360"/>
+      </w:pPr>
+    </w:p>
+    <w:p>
+      <w:pPr>
+        <w:pStyle w:val="PargrafodaLista"/>
+        <w:ind w:left="360"/>
+      </w:pPr>
+    </w:p>
+    <w:p>
+      <w:pPr>
+        <w:pStyle w:val="PargrafodaLista"/>
+        <w:ind w:left="360"/>
+      </w:pPr>
+    </w:p>
+    <w:p>
+      <w:pPr>
+        <w:pStyle w:val="PargrafodaLista"/>
+        <w:ind w:left="360"/>
+      </w:pPr>
+    </w:p>
+    <w:p>
+      <w:pPr>
+        <w:pStyle w:val="PargrafodaLista"/>
+        <w:ind w:left="360"/>
+      </w:pPr>
+    </w:p>
+    <w:p>
+      <w:pPr>
+        <w:pStyle w:val="PargrafodaLista"/>
+        <w:ind w:left="360"/>
+      </w:pPr>
+    </w:p>
+    <w:p>
+      <w:pPr>
+        <w:pStyle w:val="PargrafodaLista"/>
+        <w:ind w:left="360"/>
+      </w:pPr>
+    </w:p>
+    <w:p>
+      <w:pPr>
+        <w:pStyle w:val="PargrafodaLista"/>
+        <w:ind w:left="360"/>
+      </w:pPr>
+    </w:p>
+    <w:p>
+      <w:pPr>
+        <w:pStyle w:val="PargrafodaLista"/>
+        <w:ind w:left="360"/>
+      </w:pPr>
+    </w:p>
+    <w:p>
+      <w:pPr>
+        <w:pStyle w:val="PargrafodaLista"/>
+        <w:ind w:left="360"/>
+      </w:pPr>
+      <w:r>
+        <w:tab/>
+      </w:r>
+    </w:p>
+    <w:p/>
     <w:sectPr>
       <w:pgSz w:w="11906" w:h="16838"/>
       <w:pgMar w:top="1417" w:right="1701" w:bottom="1417" w:left="1701" w:header="708" w:footer="708" w:gutter="0"/>
@@ -599,6 +3613,487 @@
     </w:sectPr>
   </w:body>
 </w:document>
+</file>
+
+<file path=word/numbering.xml><?xml version="1.0" encoding="utf-8"?>
+<w:numbering xmlns:wpc="http://schemas.microsoft.com/office/word/2010/wordprocessingCanvas" xmlns:cx="http://schemas.microsoft.com/office/drawing/2014/chartex" xmlns:cx1="http://schemas.microsoft.com/office/drawing/2015/9/8/chartex" xmlns:cx2="http://schemas.microsoft.com/office/drawing/2015/10/21/chartex" xmlns:cx3="http://schemas.microsoft.com/office/drawing/2016/5/9/chartex" xmlns:cx4="http://schemas.microsoft.com/office/drawing/2016/5/10/chartex" xmlns:cx5="http://schemas.microsoft.com/office/drawing/2016/5/11/chartex" xmlns:cx6="http://schemas.microsoft.com/office/drawing/2016/5/12/chartex" xmlns:cx7="http://schemas.microsoft.com/office/drawing/2016/5/13/chartex" xmlns:cx8="http://schemas.microsoft.com/office/drawing/2016/5/14/chartex" xmlns:mc="http://schemas.openxmlformats.org/markup-compatibility/2006" xmlns:aink="http://schemas.microsoft.com/office/drawing/2016/ink" xmlns:am3d="http://schemas.microsoft.com/office/drawing/2017/model3d" xmlns:o="urn:schemas-microsoft-com:office:office" xmlns:oel="http://schemas.microsoft.com/office/2019/extlst" xmlns:r="http://schemas.openxmlformats.org/officeDocument/2006/relationships" xmlns:m="http://schemas.openxmlformats.org/officeDocument/2006/math" xmlns:v="urn:schemas-microsoft-com:vml" xmlns:wp14="http://schemas.microsoft.com/office/word/2010/wordprocessingDrawing" xmlns:wp="http://schemas.openxmlformats.org/drawingml/2006/wordprocessingDrawing" xmlns:w10="urn:schemas-microsoft-com:office:word" xmlns:w="http://schemas.openxmlformats.org/wordprocessingml/2006/main" xmlns:w14="http://schemas.microsoft.com/office/word/2010/wordml" xmlns:w15="http://schemas.microsoft.com/office/word/2012/wordml" xmlns:w16cex="http://schemas.microsoft.com/office/word/2018/wordml/cex" xmlns:w16cid="http://schemas.microsoft.com/office/word/2016/wordml/cid" xmlns:w16="http://schemas.microsoft.com/office/word/2018/wordml" xmlns:w16du="http://schemas.microsoft.com/office/word/2023/wordml/word16du" xmlns:w16sdtdh="http://schemas.microsoft.com/office/word/2020/wordml/sdtdatahash" xmlns:w16sdtfl="http://schemas.microsoft.com/office/word/2024/wordml/sdtformatlock" xmlns:w16se="http://schemas.microsoft.com/office/word/2015/wordml/symex" xmlns:wpg="http://schemas.microsoft.com/office/word/2010/wordprocessingGroup" xmlns:wpi="http://schemas.microsoft.com/office/word/2010/wordprocessingInk" xmlns:wne="http://schemas.microsoft.com/office/word/2006/wordml" xmlns:wps="http://schemas.microsoft.com/office/word/2010/wordprocessingShape" mc:Ignorable="w14 w15 w16se w16cid w16 w16cex w16sdtdh w16sdtfl w16du wp14">
+  <w:abstractNum w:abstractNumId="0" w15:restartNumberingAfterBreak="0">
+    <w:nsid w:val="0646637F"/>
+    <w:multiLevelType w:val="hybridMultilevel"/>
+    <w:tmpl w:val="D92856C2"/>
+    <w:lvl w:ilvl="0" w:tplc="388A7CD8">
+      <w:start w:val="1"/>
+      <w:numFmt w:val="decimal"/>
+      <w:lvlText w:val="%1."/>
+      <w:lvlJc w:val="left"/>
+      <w:pPr>
+        <w:ind w:left="360" w:hanging="360"/>
+      </w:pPr>
+      <w:rPr>
+        <w:sz w:val="22"/>
+        <w:szCs w:val="22"/>
+      </w:rPr>
+    </w:lvl>
+    <w:lvl w:ilvl="1" w:tplc="04160013">
+      <w:start w:val="1"/>
+      <w:numFmt w:val="upperRoman"/>
+      <w:lvlText w:val="%2."/>
+      <w:lvlJc w:val="right"/>
+      <w:pPr>
+        <w:ind w:left="1080" w:hanging="360"/>
+      </w:pPr>
+    </w:lvl>
+    <w:lvl w:ilvl="2" w:tplc="0416001B" w:tentative="1">
+      <w:start w:val="1"/>
+      <w:numFmt w:val="lowerRoman"/>
+      <w:lvlText w:val="%3."/>
+      <w:lvlJc w:val="right"/>
+      <w:pPr>
+        <w:ind w:left="1800" w:hanging="180"/>
+      </w:pPr>
+    </w:lvl>
+    <w:lvl w:ilvl="3" w:tplc="0416000F" w:tentative="1">
+      <w:start w:val="1"/>
+      <w:numFmt w:val="decimal"/>
+      <w:lvlText w:val="%4."/>
+      <w:lvlJc w:val="left"/>
+      <w:pPr>
+        <w:ind w:left="2520" w:hanging="360"/>
+      </w:pPr>
+    </w:lvl>
+    <w:lvl w:ilvl="4" w:tplc="04160019" w:tentative="1">
+      <w:start w:val="1"/>
+      <w:numFmt w:val="lowerLetter"/>
+      <w:lvlText w:val="%5."/>
+      <w:lvlJc w:val="left"/>
+      <w:pPr>
+        <w:ind w:left="3240" w:hanging="360"/>
+      </w:pPr>
+    </w:lvl>
+    <w:lvl w:ilvl="5" w:tplc="0416001B" w:tentative="1">
+      <w:start w:val="1"/>
+      <w:numFmt w:val="lowerRoman"/>
+      <w:lvlText w:val="%6."/>
+      <w:lvlJc w:val="right"/>
+      <w:pPr>
+        <w:ind w:left="3960" w:hanging="180"/>
+      </w:pPr>
+    </w:lvl>
+    <w:lvl w:ilvl="6" w:tplc="0416000F" w:tentative="1">
+      <w:start w:val="1"/>
+      <w:numFmt w:val="decimal"/>
+      <w:lvlText w:val="%7."/>
+      <w:lvlJc w:val="left"/>
+      <w:pPr>
+        <w:ind w:left="4680" w:hanging="360"/>
+      </w:pPr>
+    </w:lvl>
+    <w:lvl w:ilvl="7" w:tplc="04160019" w:tentative="1">
+      <w:start w:val="1"/>
+      <w:numFmt w:val="lowerLetter"/>
+      <w:lvlText w:val="%8."/>
+      <w:lvlJc w:val="left"/>
+      <w:pPr>
+        <w:ind w:left="5400" w:hanging="360"/>
+      </w:pPr>
+    </w:lvl>
+    <w:lvl w:ilvl="8" w:tplc="0416001B" w:tentative="1">
+      <w:start w:val="1"/>
+      <w:numFmt w:val="lowerRoman"/>
+      <w:lvlText w:val="%9."/>
+      <w:lvlJc w:val="right"/>
+      <w:pPr>
+        <w:ind w:left="6120" w:hanging="180"/>
+      </w:pPr>
+    </w:lvl>
+  </w:abstractNum>
+  <w:abstractNum w:abstractNumId="1" w15:restartNumberingAfterBreak="0">
+    <w:nsid w:val="51660EBC"/>
+    <w:multiLevelType w:val="hybridMultilevel"/>
+    <w:tmpl w:val="F6663C68"/>
+    <w:lvl w:ilvl="0" w:tplc="04160013">
+      <w:start w:val="1"/>
+      <w:numFmt w:val="upperRoman"/>
+      <w:lvlText w:val="%1."/>
+      <w:lvlJc w:val="right"/>
+      <w:pPr>
+        <w:ind w:left="900" w:hanging="180"/>
+      </w:pPr>
+    </w:lvl>
+    <w:lvl w:ilvl="1" w:tplc="04160019" w:tentative="1">
+      <w:start w:val="1"/>
+      <w:numFmt w:val="lowerLetter"/>
+      <w:lvlText w:val="%2."/>
+      <w:lvlJc w:val="left"/>
+      <w:pPr>
+        <w:ind w:left="1620" w:hanging="360"/>
+      </w:pPr>
+    </w:lvl>
+    <w:lvl w:ilvl="2" w:tplc="0416001B" w:tentative="1">
+      <w:start w:val="1"/>
+      <w:numFmt w:val="lowerRoman"/>
+      <w:lvlText w:val="%3."/>
+      <w:lvlJc w:val="right"/>
+      <w:pPr>
+        <w:ind w:left="2340" w:hanging="180"/>
+      </w:pPr>
+    </w:lvl>
+    <w:lvl w:ilvl="3" w:tplc="0416000F" w:tentative="1">
+      <w:start w:val="1"/>
+      <w:numFmt w:val="decimal"/>
+      <w:lvlText w:val="%4."/>
+      <w:lvlJc w:val="left"/>
+      <w:pPr>
+        <w:ind w:left="3060" w:hanging="360"/>
+      </w:pPr>
+    </w:lvl>
+    <w:lvl w:ilvl="4" w:tplc="04160019" w:tentative="1">
+      <w:start w:val="1"/>
+      <w:numFmt w:val="lowerLetter"/>
+      <w:lvlText w:val="%5."/>
+      <w:lvlJc w:val="left"/>
+      <w:pPr>
+        <w:ind w:left="3780" w:hanging="360"/>
+      </w:pPr>
+    </w:lvl>
+    <w:lvl w:ilvl="5" w:tplc="0416001B" w:tentative="1">
+      <w:start w:val="1"/>
+      <w:numFmt w:val="lowerRoman"/>
+      <w:lvlText w:val="%6."/>
+      <w:lvlJc w:val="right"/>
+      <w:pPr>
+        <w:ind w:left="4500" w:hanging="180"/>
+      </w:pPr>
+    </w:lvl>
+    <w:lvl w:ilvl="6" w:tplc="0416000F" w:tentative="1">
+      <w:start w:val="1"/>
+      <w:numFmt w:val="decimal"/>
+      <w:lvlText w:val="%7."/>
+      <w:lvlJc w:val="left"/>
+      <w:pPr>
+        <w:ind w:left="5220" w:hanging="360"/>
+      </w:pPr>
+    </w:lvl>
+    <w:lvl w:ilvl="7" w:tplc="04160019" w:tentative="1">
+      <w:start w:val="1"/>
+      <w:numFmt w:val="lowerLetter"/>
+      <w:lvlText w:val="%8."/>
+      <w:lvlJc w:val="left"/>
+      <w:pPr>
+        <w:ind w:left="5940" w:hanging="360"/>
+      </w:pPr>
+    </w:lvl>
+    <w:lvl w:ilvl="8" w:tplc="0416001B" w:tentative="1">
+      <w:start w:val="1"/>
+      <w:numFmt w:val="lowerRoman"/>
+      <w:lvlText w:val="%9."/>
+      <w:lvlJc w:val="right"/>
+      <w:pPr>
+        <w:ind w:left="6660" w:hanging="180"/>
+      </w:pPr>
+    </w:lvl>
+  </w:abstractNum>
+  <w:abstractNum w:abstractNumId="2" w15:restartNumberingAfterBreak="0">
+    <w:nsid w:val="64B66885"/>
+    <w:multiLevelType w:val="hybridMultilevel"/>
+    <w:tmpl w:val="1C6489E6"/>
+    <w:lvl w:ilvl="0" w:tplc="0416000F">
+      <w:start w:val="1"/>
+      <w:numFmt w:val="decimal"/>
+      <w:lvlText w:val="%1."/>
+      <w:lvlJc w:val="left"/>
+      <w:pPr>
+        <w:ind w:left="720" w:hanging="360"/>
+      </w:pPr>
+    </w:lvl>
+    <w:lvl w:ilvl="1" w:tplc="04160019" w:tentative="1">
+      <w:start w:val="1"/>
+      <w:numFmt w:val="lowerLetter"/>
+      <w:lvlText w:val="%2."/>
+      <w:lvlJc w:val="left"/>
+      <w:pPr>
+        <w:ind w:left="1440" w:hanging="360"/>
+      </w:pPr>
+    </w:lvl>
+    <w:lvl w:ilvl="2" w:tplc="0416001B" w:tentative="1">
+      <w:start w:val="1"/>
+      <w:numFmt w:val="lowerRoman"/>
+      <w:lvlText w:val="%3."/>
+      <w:lvlJc w:val="right"/>
+      <w:pPr>
+        <w:ind w:left="2160" w:hanging="180"/>
+      </w:pPr>
+    </w:lvl>
+    <w:lvl w:ilvl="3" w:tplc="0416000F" w:tentative="1">
+      <w:start w:val="1"/>
+      <w:numFmt w:val="decimal"/>
+      <w:lvlText w:val="%4."/>
+      <w:lvlJc w:val="left"/>
+      <w:pPr>
+        <w:ind w:left="2880" w:hanging="360"/>
+      </w:pPr>
+    </w:lvl>
+    <w:lvl w:ilvl="4" w:tplc="04160019" w:tentative="1">
+      <w:start w:val="1"/>
+      <w:numFmt w:val="lowerLetter"/>
+      <w:lvlText w:val="%5."/>
+      <w:lvlJc w:val="left"/>
+      <w:pPr>
+        <w:ind w:left="3600" w:hanging="360"/>
+      </w:pPr>
+    </w:lvl>
+    <w:lvl w:ilvl="5" w:tplc="0416001B" w:tentative="1">
+      <w:start w:val="1"/>
+      <w:numFmt w:val="lowerRoman"/>
+      <w:lvlText w:val="%6."/>
+      <w:lvlJc w:val="right"/>
+      <w:pPr>
+        <w:ind w:left="4320" w:hanging="180"/>
+      </w:pPr>
+    </w:lvl>
+    <w:lvl w:ilvl="6" w:tplc="0416000F" w:tentative="1">
+      <w:start w:val="1"/>
+      <w:numFmt w:val="decimal"/>
+      <w:lvlText w:val="%7."/>
+      <w:lvlJc w:val="left"/>
+      <w:pPr>
+        <w:ind w:left="5040" w:hanging="360"/>
+      </w:pPr>
+    </w:lvl>
+    <w:lvl w:ilvl="7" w:tplc="04160019" w:tentative="1">
+      <w:start w:val="1"/>
+      <w:numFmt w:val="lowerLetter"/>
+      <w:lvlText w:val="%8."/>
+      <w:lvlJc w:val="left"/>
+      <w:pPr>
+        <w:ind w:left="5760" w:hanging="360"/>
+      </w:pPr>
+    </w:lvl>
+    <w:lvl w:ilvl="8" w:tplc="0416001B" w:tentative="1">
+      <w:start w:val="1"/>
+      <w:numFmt w:val="lowerRoman"/>
+      <w:lvlText w:val="%9."/>
+      <w:lvlJc w:val="right"/>
+      <w:pPr>
+        <w:ind w:left="6480" w:hanging="180"/>
+      </w:pPr>
+    </w:lvl>
+  </w:abstractNum>
+  <w:abstractNum w:abstractNumId="3" w15:restartNumberingAfterBreak="0">
+    <w:nsid w:val="65A07906"/>
+    <w:multiLevelType w:val="hybridMultilevel"/>
+    <w:tmpl w:val="564AF0B6"/>
+    <w:lvl w:ilvl="0" w:tplc="0416000F">
+      <w:start w:val="1"/>
+      <w:numFmt w:val="decimal"/>
+      <w:lvlText w:val="%1."/>
+      <w:lvlJc w:val="left"/>
+      <w:pPr>
+        <w:ind w:left="720" w:hanging="360"/>
+      </w:pPr>
+    </w:lvl>
+    <w:lvl w:ilvl="1" w:tplc="04160019" w:tentative="1">
+      <w:start w:val="1"/>
+      <w:numFmt w:val="lowerLetter"/>
+      <w:lvlText w:val="%2."/>
+      <w:lvlJc w:val="left"/>
+      <w:pPr>
+        <w:ind w:left="1440" w:hanging="360"/>
+      </w:pPr>
+    </w:lvl>
+    <w:lvl w:ilvl="2" w:tplc="0416001B" w:tentative="1">
+      <w:start w:val="1"/>
+      <w:numFmt w:val="lowerRoman"/>
+      <w:lvlText w:val="%3."/>
+      <w:lvlJc w:val="right"/>
+      <w:pPr>
+        <w:ind w:left="2160" w:hanging="180"/>
+      </w:pPr>
+    </w:lvl>
+    <w:lvl w:ilvl="3" w:tplc="0416000F" w:tentative="1">
+      <w:start w:val="1"/>
+      <w:numFmt w:val="decimal"/>
+      <w:lvlText w:val="%4."/>
+      <w:lvlJc w:val="left"/>
+      <w:pPr>
+        <w:ind w:left="2880" w:hanging="360"/>
+      </w:pPr>
+    </w:lvl>
+    <w:lvl w:ilvl="4" w:tplc="04160019" w:tentative="1">
+      <w:start w:val="1"/>
+      <w:numFmt w:val="lowerLetter"/>
+      <w:lvlText w:val="%5."/>
+      <w:lvlJc w:val="left"/>
+      <w:pPr>
+        <w:ind w:left="3600" w:hanging="360"/>
+      </w:pPr>
+    </w:lvl>
+    <w:lvl w:ilvl="5" w:tplc="0416001B" w:tentative="1">
+      <w:start w:val="1"/>
+      <w:numFmt w:val="lowerRoman"/>
+      <w:lvlText w:val="%6."/>
+      <w:lvlJc w:val="right"/>
+      <w:pPr>
+        <w:ind w:left="4320" w:hanging="180"/>
+      </w:pPr>
+    </w:lvl>
+    <w:lvl w:ilvl="6" w:tplc="0416000F" w:tentative="1">
+      <w:start w:val="1"/>
+      <w:numFmt w:val="decimal"/>
+      <w:lvlText w:val="%7."/>
+      <w:lvlJc w:val="left"/>
+      <w:pPr>
+        <w:ind w:left="5040" w:hanging="360"/>
+      </w:pPr>
+    </w:lvl>
+    <w:lvl w:ilvl="7" w:tplc="04160019" w:tentative="1">
+      <w:start w:val="1"/>
+      <w:numFmt w:val="lowerLetter"/>
+      <w:lvlText w:val="%8."/>
+      <w:lvlJc w:val="left"/>
+      <w:pPr>
+        <w:ind w:left="5760" w:hanging="360"/>
+      </w:pPr>
+    </w:lvl>
+    <w:lvl w:ilvl="8" w:tplc="0416001B" w:tentative="1">
+      <w:start w:val="1"/>
+      <w:numFmt w:val="lowerRoman"/>
+      <w:lvlText w:val="%9."/>
+      <w:lvlJc w:val="right"/>
+      <w:pPr>
+        <w:ind w:left="6480" w:hanging="180"/>
+      </w:pPr>
+    </w:lvl>
+  </w:abstractNum>
+  <w:abstractNum w:abstractNumId="4" w15:restartNumberingAfterBreak="0">
+    <w:nsid w:val="7F8F65B5"/>
+    <w:multiLevelType w:val="hybridMultilevel"/>
+    <w:tmpl w:val="3BA0B134"/>
+    <w:lvl w:ilvl="0" w:tplc="04160001">
+      <w:start w:val="1"/>
+      <w:numFmt w:val="bullet"/>
+      <w:lvlText w:val=""/>
+      <w:lvlJc w:val="left"/>
+      <w:pPr>
+        <w:ind w:left="720" w:hanging="360"/>
+      </w:pPr>
+      <w:rPr>
+        <w:rFonts w:ascii="Symbol" w:hAnsi="Symbol" w:hint="default"/>
+      </w:rPr>
+    </w:lvl>
+    <w:lvl w:ilvl="1" w:tplc="04160003" w:tentative="1">
+      <w:start w:val="1"/>
+      <w:numFmt w:val="bullet"/>
+      <w:lvlText w:val="o"/>
+      <w:lvlJc w:val="left"/>
+      <w:pPr>
+        <w:ind w:left="1440" w:hanging="360"/>
+      </w:pPr>
+      <w:rPr>
+        <w:rFonts w:ascii="Courier New" w:hAnsi="Courier New" w:cs="Courier New" w:hint="default"/>
+      </w:rPr>
+    </w:lvl>
+    <w:lvl w:ilvl="2" w:tplc="04160005" w:tentative="1">
+      <w:start w:val="1"/>
+      <w:numFmt w:val="bullet"/>
+      <w:lvlText w:val=""/>
+      <w:lvlJc w:val="left"/>
+      <w:pPr>
+        <w:ind w:left="2160" w:hanging="360"/>
+      </w:pPr>
+      <w:rPr>
+        <w:rFonts w:ascii="Wingdings" w:hAnsi="Wingdings" w:hint="default"/>
+      </w:rPr>
+    </w:lvl>
+    <w:lvl w:ilvl="3" w:tplc="04160001" w:tentative="1">
+      <w:start w:val="1"/>
+      <w:numFmt w:val="bullet"/>
+      <w:lvlText w:val=""/>
+      <w:lvlJc w:val="left"/>
+      <w:pPr>
+        <w:ind w:left="2880" w:hanging="360"/>
+      </w:pPr>
+      <w:rPr>
+        <w:rFonts w:ascii="Symbol" w:hAnsi="Symbol" w:hint="default"/>
+      </w:rPr>
+    </w:lvl>
+    <w:lvl w:ilvl="4" w:tplc="04160003" w:tentative="1">
+      <w:start w:val="1"/>
+      <w:numFmt w:val="bullet"/>
+      <w:lvlText w:val="o"/>
+      <w:lvlJc w:val="left"/>
+      <w:pPr>
+        <w:ind w:left="3600" w:hanging="360"/>
+      </w:pPr>
+      <w:rPr>
+        <w:rFonts w:ascii="Courier New" w:hAnsi="Courier New" w:cs="Courier New" w:hint="default"/>
+      </w:rPr>
+    </w:lvl>
+    <w:lvl w:ilvl="5" w:tplc="04160005" w:tentative="1">
+      <w:start w:val="1"/>
+      <w:numFmt w:val="bullet"/>
+      <w:lvlText w:val=""/>
+      <w:lvlJc w:val="left"/>
+      <w:pPr>
+        <w:ind w:left="4320" w:hanging="360"/>
+      </w:pPr>
+      <w:rPr>
+        <w:rFonts w:ascii="Wingdings" w:hAnsi="Wingdings" w:hint="default"/>
+      </w:rPr>
+    </w:lvl>
+    <w:lvl w:ilvl="6" w:tplc="04160001" w:tentative="1">
+      <w:start w:val="1"/>
+      <w:numFmt w:val="bullet"/>
+      <w:lvlText w:val=""/>
+      <w:lvlJc w:val="left"/>
+      <w:pPr>
+        <w:ind w:left="5040" w:hanging="360"/>
+      </w:pPr>
+      <w:rPr>
+        <w:rFonts w:ascii="Symbol" w:hAnsi="Symbol" w:hint="default"/>
+      </w:rPr>
+    </w:lvl>
+    <w:lvl w:ilvl="7" w:tplc="04160003" w:tentative="1">
+      <w:start w:val="1"/>
+      <w:numFmt w:val="bullet"/>
+      <w:lvlText w:val="o"/>
+      <w:lvlJc w:val="left"/>
+      <w:pPr>
+        <w:ind w:left="5760" w:hanging="360"/>
+      </w:pPr>
+      <w:rPr>
+        <w:rFonts w:ascii="Courier New" w:hAnsi="Courier New" w:cs="Courier New" w:hint="default"/>
+      </w:rPr>
+    </w:lvl>
+    <w:lvl w:ilvl="8" w:tplc="04160005" w:tentative="1">
+      <w:start w:val="1"/>
+      <w:numFmt w:val="bullet"/>
+      <w:lvlText w:val=""/>
+      <w:lvlJc w:val="left"/>
+      <w:pPr>
+        <w:ind w:left="6480" w:hanging="360"/>
+      </w:pPr>
+      <w:rPr>
+        <w:rFonts w:ascii="Wingdings" w:hAnsi="Wingdings" w:hint="default"/>
+      </w:rPr>
+    </w:lvl>
+  </w:abstractNum>
+  <w:num w:numId="1" w16cid:durableId="1673678642">
+    <w:abstractNumId w:val="2"/>
+  </w:num>
+  <w:num w:numId="2" w16cid:durableId="1073893654">
+    <w:abstractNumId w:val="4"/>
+  </w:num>
+  <w:num w:numId="3" w16cid:durableId="1711881188">
+    <w:abstractNumId w:val="3"/>
+  </w:num>
+  <w:num w:numId="4" w16cid:durableId="706491972">
+    <w:abstractNumId w:val="0"/>
+  </w:num>
+  <w:num w:numId="5" w16cid:durableId="1770276440">
+    <w:abstractNumId w:val="1"/>
+  </w:num>
+</w:numbering>
 </file>
 
 <file path=word/styles.xml><?xml version="1.0" encoding="utf-8"?>
@@ -1029,7 +4524,6 @@
     <w:next w:val="Normal"/>
     <w:link w:val="Ttulo2Char"/>
     <w:uiPriority w:val="9"/>
-    <w:semiHidden/>
     <w:unhideWhenUsed/>
     <w:qFormat/>
     <w:rsid w:val="00967A81"/>
@@ -1246,7 +4740,6 @@
     <w:basedOn w:val="Fontepargpadro"/>
     <w:link w:val="Ttulo2"/>
     <w:uiPriority w:val="9"/>
-    <w:semiHidden/>
     <w:rsid w:val="00967A81"/>
     <w:rPr>
       <w:rFonts w:asciiTheme="majorHAnsi" w:eastAsiaTheme="majorEastAsia" w:hAnsiTheme="majorHAnsi" w:cstheme="majorBidi"/>
@@ -1516,6 +5009,29 @@
       <w:smallCaps/>
       <w:color w:val="2F5496" w:themeColor="accent1" w:themeShade="BF"/>
       <w:spacing w:val="5"/>
+    </w:rPr>
+  </w:style>
+  <w:style w:type="character" w:styleId="Hyperlink">
+    <w:name w:val="Hyperlink"/>
+    <w:basedOn w:val="Fontepargpadro"/>
+    <w:uiPriority w:val="99"/>
+    <w:unhideWhenUsed/>
+    <w:rsid w:val="00250959"/>
+    <w:rPr>
+      <w:color w:val="0563C1" w:themeColor="hyperlink"/>
+      <w:u w:val="single"/>
+    </w:rPr>
+  </w:style>
+  <w:style w:type="character" w:styleId="MenoPendente">
+    <w:name w:val="Unresolved Mention"/>
+    <w:basedOn w:val="Fontepargpadro"/>
+    <w:uiPriority w:val="99"/>
+    <w:semiHidden/>
+    <w:unhideWhenUsed/>
+    <w:rsid w:val="003A2A26"/>
+    <w:rPr>
+      <w:color w:val="605E5C"/>
+      <w:shd w:val="clear" w:color="auto" w:fill="E1DFDD"/>
     </w:rPr>
   </w:style>
 </w:styles>
